--- a/fuentes/228128_CF01_DU.docx
+++ b/fuentes/228128_CF01_DU.docx
@@ -469,15 +469,6 @@
           <w:kern w:val="0"/>
           <w14:ligatures w14:val="none"/>
         </w:rPr>
-        <w:t>,</w:t>
-      </w:r>
-      <w:r>
-        <w:rPr>
-          <w:rFonts w:ascii="Calibri" w:hAnsi="Calibri"/>
-          <w:color w:val="000000" w:themeColor="text1"/>
-          <w:kern w:val="0"/>
-          <w14:ligatures w14:val="none"/>
-        </w:rPr>
         <w:t xml:space="preserve"> </w:t>
       </w:r>
       <w:r>
@@ -641,8 +632,7 @@
             <w:rPr>
               <w:rFonts w:eastAsiaTheme="minorEastAsia"/>
               <w:noProof/>
-              <w:sz w:val="24"/>
-              <w:szCs w:val="24"/>
+              <w:sz w:val="22"/>
               <w:lang w:eastAsia="es-CO"/>
             </w:rPr>
           </w:pPr>
@@ -655,7 +645,7 @@
           <w:r>
             <w:fldChar w:fldCharType="separate"/>
           </w:r>
-          <w:hyperlink w:anchor="_Toc165040215" w:history="1">
+          <w:hyperlink w:anchor="_Toc161165865" w:history="1">
             <w:r>
               <w:rPr>
                 <w:rStyle w:val="Hipervnculo"/>
@@ -682,7 +672,7 @@
                 <w:noProof/>
                 <w:webHidden/>
               </w:rPr>
-              <w:instrText xml:space="preserve"> PAGEREF _Toc165040215 \h </w:instrText>
+              <w:instrText xml:space="preserve"> PAGEREF _Toc161165865 \h </w:instrText>
             </w:r>
             <w:r>
               <w:rPr>
@@ -717,18 +707,17 @@
           <w:pPr>
             <w:pStyle w:val="TDC1"/>
             <w:tabs>
-              <w:tab w:val="left" w:pos="1200"/>
+              <w:tab w:val="left" w:pos="1320"/>
               <w:tab w:val="right" w:leader="dot" w:pos="9962"/>
             </w:tabs>
             <w:rPr>
               <w:rFonts w:eastAsiaTheme="minorEastAsia"/>
               <w:noProof/>
-              <w:sz w:val="24"/>
-              <w:szCs w:val="24"/>
+              <w:sz w:val="22"/>
               <w:lang w:eastAsia="es-CO"/>
             </w:rPr>
           </w:pPr>
-          <w:hyperlink w:anchor="_Toc165040216" w:history="1">
+          <w:hyperlink w:anchor="_Toc161165866" w:history="1">
             <w:r>
               <w:rPr>
                 <w:rStyle w:val="Hipervnculo"/>
@@ -740,8 +729,7 @@
               <w:rPr>
                 <w:rFonts w:eastAsiaTheme="minorEastAsia"/>
                 <w:noProof/>
-                <w:sz w:val="24"/>
-                <w:szCs w:val="24"/>
+                <w:sz w:val="22"/>
                 <w:lang w:eastAsia="es-CO"/>
               </w:rPr>
               <w:tab/>
@@ -788,7 +776,7 @@
                 <w:noProof/>
                 <w:webHidden/>
               </w:rPr>
-              <w:instrText xml:space="preserve"> PAGEREF _Toc165040216 \h </w:instrText>
+              <w:instrText xml:space="preserve"> PAGEREF _Toc161165866 \h </w:instrText>
             </w:r>
             <w:r>
               <w:rPr>
@@ -823,18 +811,17 @@
           <w:pPr>
             <w:pStyle w:val="TDC2"/>
             <w:tabs>
-              <w:tab w:val="left" w:pos="1920"/>
+              <w:tab w:val="left" w:pos="1760"/>
               <w:tab w:val="right" w:leader="dot" w:pos="9962"/>
             </w:tabs>
             <w:rPr>
               <w:rFonts w:eastAsiaTheme="minorEastAsia"/>
               <w:noProof/>
-              <w:sz w:val="24"/>
-              <w:szCs w:val="24"/>
+              <w:sz w:val="22"/>
               <w:lang w:eastAsia="es-CO"/>
             </w:rPr>
           </w:pPr>
-          <w:hyperlink w:anchor="_Toc165040217" w:history="1">
+          <w:hyperlink w:anchor="_Toc161165867" w:history="1">
             <w:r>
               <w:rPr>
                 <w:rStyle w:val="Hipervnculo"/>
@@ -846,8 +833,7 @@
               <w:rPr>
                 <w:rFonts w:eastAsiaTheme="minorEastAsia"/>
                 <w:noProof/>
-                <w:sz w:val="24"/>
-                <w:szCs w:val="24"/>
+                <w:sz w:val="22"/>
                 <w:lang w:eastAsia="es-CO"/>
               </w:rPr>
               <w:tab/>
@@ -878,7 +864,7 @@
                 <w:noProof/>
                 <w:webHidden/>
               </w:rPr>
-              <w:instrText xml:space="preserve"> PAGEREF _Toc165040217 \h </w:instrText>
+              <w:instrText xml:space="preserve"> PAGEREF _Toc161165867 \h </w:instrText>
             </w:r>
             <w:r>
               <w:rPr>
@@ -913,18 +899,17 @@
           <w:pPr>
             <w:pStyle w:val="TDC2"/>
             <w:tabs>
-              <w:tab w:val="left" w:pos="1920"/>
+              <w:tab w:val="left" w:pos="1760"/>
               <w:tab w:val="right" w:leader="dot" w:pos="9962"/>
             </w:tabs>
             <w:rPr>
               <w:rFonts w:eastAsiaTheme="minorEastAsia"/>
               <w:noProof/>
-              <w:sz w:val="24"/>
-              <w:szCs w:val="24"/>
+              <w:sz w:val="22"/>
               <w:lang w:eastAsia="es-CO"/>
             </w:rPr>
           </w:pPr>
-          <w:hyperlink w:anchor="_Toc165040218" w:history="1">
+          <w:hyperlink w:anchor="_Toc161165868" w:history="1">
             <w:r>
               <w:rPr>
                 <w:rStyle w:val="Hipervnculo"/>
@@ -936,8 +921,7 @@
               <w:rPr>
                 <w:rFonts w:eastAsiaTheme="minorEastAsia"/>
                 <w:noProof/>
-                <w:sz w:val="24"/>
-                <w:szCs w:val="24"/>
+                <w:sz w:val="22"/>
                 <w:lang w:eastAsia="es-CO"/>
               </w:rPr>
               <w:tab/>
@@ -984,7 +968,7 @@
                 <w:noProof/>
                 <w:webHidden/>
               </w:rPr>
-              <w:instrText xml:space="preserve"> PAGEREF _Toc165040218 \h </w:instrText>
+              <w:instrText xml:space="preserve"> PAGEREF _Toc161165868 \h </w:instrText>
             </w:r>
             <w:r>
               <w:rPr>
@@ -1024,18 +1008,26 @@
             <w:rPr>
               <w:rFonts w:eastAsiaTheme="minorEastAsia"/>
               <w:noProof/>
-              <w:sz w:val="24"/>
-              <w:szCs w:val="24"/>
+              <w:sz w:val="22"/>
               <w:lang w:eastAsia="es-CO"/>
             </w:rPr>
           </w:pPr>
-          <w:hyperlink w:anchor="_Toc165040219" w:history="1">
+          <w:hyperlink w:anchor="_Toc161165869" w:history="1">
             <w:r>
               <w:rPr>
                 <w:rStyle w:val="Hipervnculo"/>
                 <w:noProof/>
               </w:rPr>
-              <w:t>Modelo Scrum</w:t>
+              <w:t>Modelo “</w:t>
+            </w:r>
+            <w:r>
+              <w:rPr>
+                <w:rStyle w:val="Hipervnculo"/>
+                <w:noProof/>
+                <w:spacing w:val="20"/>
+                <w:lang w:val="en-US"/>
+              </w:rPr>
+              <w:t>Scrum”</w:t>
             </w:r>
             <w:r>
               <w:rPr>
@@ -1056,7 +1048,7 @@
                 <w:noProof/>
                 <w:webHidden/>
               </w:rPr>
-              <w:instrText xml:space="preserve"> PAGEREF _Toc165040219 \h </w:instrText>
+              <w:instrText xml:space="preserve"> PAGEREF _Toc161165869 \h </w:instrText>
             </w:r>
             <w:r>
               <w:rPr>
@@ -1096,12 +1088,11 @@
             <w:rPr>
               <w:rFonts w:eastAsiaTheme="minorEastAsia"/>
               <w:noProof/>
-              <w:sz w:val="24"/>
-              <w:szCs w:val="24"/>
+              <w:sz w:val="22"/>
               <w:lang w:eastAsia="es-CO"/>
             </w:rPr>
           </w:pPr>
-          <w:hyperlink w:anchor="_Toc165040220" w:history="1">
+          <w:hyperlink w:anchor="_Toc161165870" w:history="1">
             <w:r>
               <w:rPr>
                 <w:rStyle w:val="Hipervnculo"/>
@@ -1128,7 +1119,7 @@
                 <w:noProof/>
                 <w:webHidden/>
               </w:rPr>
-              <w:instrText xml:space="preserve"> PAGEREF _Toc165040220 \h </w:instrText>
+              <w:instrText xml:space="preserve"> PAGEREF _Toc161165870 \h </w:instrText>
             </w:r>
             <w:r>
               <w:rPr>
@@ -1168,12 +1159,11 @@
             <w:rPr>
               <w:rFonts w:eastAsiaTheme="minorEastAsia"/>
               <w:noProof/>
-              <w:sz w:val="24"/>
-              <w:szCs w:val="24"/>
+              <w:sz w:val="22"/>
               <w:lang w:eastAsia="es-CO"/>
             </w:rPr>
           </w:pPr>
-          <w:hyperlink w:anchor="_Toc165040221" w:history="1">
+          <w:hyperlink w:anchor="_Toc161165871" w:history="1">
             <w:r>
               <w:rPr>
                 <w:rStyle w:val="Hipervnculo"/>
@@ -1200,7 +1190,7 @@
                 <w:noProof/>
                 <w:webHidden/>
               </w:rPr>
-              <w:instrText xml:space="preserve"> PAGEREF _Toc165040221 \h </w:instrText>
+              <w:instrText xml:space="preserve"> PAGEREF _Toc161165871 \h </w:instrText>
             </w:r>
             <w:r>
               <w:rPr>
@@ -1235,18 +1225,17 @@
           <w:pPr>
             <w:pStyle w:val="TDC1"/>
             <w:tabs>
-              <w:tab w:val="left" w:pos="1200"/>
+              <w:tab w:val="left" w:pos="1320"/>
               <w:tab w:val="right" w:leader="dot" w:pos="9962"/>
             </w:tabs>
             <w:rPr>
               <w:rFonts w:eastAsiaTheme="minorEastAsia"/>
               <w:noProof/>
-              <w:sz w:val="24"/>
-              <w:szCs w:val="24"/>
+              <w:sz w:val="22"/>
               <w:lang w:eastAsia="es-CO"/>
             </w:rPr>
           </w:pPr>
-          <w:hyperlink w:anchor="_Toc165040222" w:history="1">
+          <w:hyperlink w:anchor="_Toc161165872" w:history="1">
             <w:r>
               <w:rPr>
                 <w:rStyle w:val="Hipervnculo"/>
@@ -1258,8 +1247,7 @@
               <w:rPr>
                 <w:rFonts w:eastAsiaTheme="minorEastAsia"/>
                 <w:noProof/>
-                <w:sz w:val="24"/>
-                <w:szCs w:val="24"/>
+                <w:sz w:val="22"/>
                 <w:lang w:eastAsia="es-CO"/>
               </w:rPr>
               <w:tab/>
@@ -1290,7 +1278,7 @@
                 <w:noProof/>
                 <w:webHidden/>
               </w:rPr>
-              <w:instrText xml:space="preserve"> PAGEREF _Toc165040222 \h </w:instrText>
+              <w:instrText xml:space="preserve"> PAGEREF _Toc161165872 \h </w:instrText>
             </w:r>
             <w:r>
               <w:rPr>
@@ -1325,18 +1313,17 @@
           <w:pPr>
             <w:pStyle w:val="TDC1"/>
             <w:tabs>
-              <w:tab w:val="left" w:pos="1200"/>
+              <w:tab w:val="left" w:pos="1320"/>
               <w:tab w:val="right" w:leader="dot" w:pos="9962"/>
             </w:tabs>
             <w:rPr>
               <w:rFonts w:eastAsiaTheme="minorEastAsia"/>
               <w:noProof/>
-              <w:sz w:val="24"/>
-              <w:szCs w:val="24"/>
+              <w:sz w:val="22"/>
               <w:lang w:eastAsia="es-CO"/>
             </w:rPr>
           </w:pPr>
-          <w:hyperlink w:anchor="_Toc165040223" w:history="1">
+          <w:hyperlink w:anchor="_Toc161165873" w:history="1">
             <w:r>
               <w:rPr>
                 <w:rStyle w:val="Hipervnculo"/>
@@ -1348,8 +1335,7 @@
               <w:rPr>
                 <w:rFonts w:eastAsiaTheme="minorEastAsia"/>
                 <w:noProof/>
-                <w:sz w:val="24"/>
-                <w:szCs w:val="24"/>
+                <w:sz w:val="22"/>
                 <w:lang w:eastAsia="es-CO"/>
               </w:rPr>
               <w:tab/>
@@ -1380,7 +1366,7 @@
                 <w:noProof/>
                 <w:webHidden/>
               </w:rPr>
-              <w:instrText xml:space="preserve"> PAGEREF _Toc165040223 \h </w:instrText>
+              <w:instrText xml:space="preserve"> PAGEREF _Toc161165873 \h </w:instrText>
             </w:r>
             <w:r>
               <w:rPr>
@@ -1415,18 +1401,17 @@
           <w:pPr>
             <w:pStyle w:val="TDC2"/>
             <w:tabs>
-              <w:tab w:val="left" w:pos="1920"/>
+              <w:tab w:val="left" w:pos="1760"/>
               <w:tab w:val="right" w:leader="dot" w:pos="9962"/>
             </w:tabs>
             <w:rPr>
               <w:rFonts w:eastAsiaTheme="minorEastAsia"/>
               <w:noProof/>
-              <w:sz w:val="24"/>
-              <w:szCs w:val="24"/>
+              <w:sz w:val="22"/>
               <w:lang w:eastAsia="es-CO"/>
             </w:rPr>
           </w:pPr>
-          <w:hyperlink w:anchor="_Toc165040224" w:history="1">
+          <w:hyperlink w:anchor="_Toc161165874" w:history="1">
             <w:r>
               <w:rPr>
                 <w:rStyle w:val="Hipervnculo"/>
@@ -1438,8 +1423,7 @@
               <w:rPr>
                 <w:rFonts w:eastAsiaTheme="minorEastAsia"/>
                 <w:noProof/>
-                <w:sz w:val="24"/>
-                <w:szCs w:val="24"/>
+                <w:sz w:val="22"/>
                 <w:lang w:eastAsia="es-CO"/>
               </w:rPr>
               <w:tab/>
@@ -1470,7 +1454,7 @@
                 <w:noProof/>
                 <w:webHidden/>
               </w:rPr>
-              <w:instrText xml:space="preserve"> PAGEREF _Toc165040224 \h </w:instrText>
+              <w:instrText xml:space="preserve"> PAGEREF _Toc161165874 \h </w:instrText>
             </w:r>
             <w:r>
               <w:rPr>
@@ -1505,18 +1489,17 @@
           <w:pPr>
             <w:pStyle w:val="TDC2"/>
             <w:tabs>
-              <w:tab w:val="left" w:pos="1680"/>
+              <w:tab w:val="left" w:pos="1760"/>
               <w:tab w:val="right" w:leader="dot" w:pos="9962"/>
             </w:tabs>
             <w:rPr>
               <w:rFonts w:eastAsiaTheme="minorEastAsia"/>
               <w:noProof/>
-              <w:sz w:val="24"/>
-              <w:szCs w:val="24"/>
+              <w:sz w:val="22"/>
               <w:lang w:eastAsia="es-CO"/>
             </w:rPr>
           </w:pPr>
-          <w:hyperlink w:anchor="_Toc165040225" w:history="1">
+          <w:hyperlink w:anchor="_Toc161165875" w:history="1">
             <w:r>
               <w:rPr>
                 <w:rStyle w:val="Hipervnculo"/>
@@ -1528,8 +1511,7 @@
               <w:rPr>
                 <w:rFonts w:eastAsiaTheme="minorEastAsia"/>
                 <w:noProof/>
-                <w:sz w:val="24"/>
-                <w:szCs w:val="24"/>
+                <w:sz w:val="22"/>
                 <w:lang w:eastAsia="es-CO"/>
               </w:rPr>
               <w:tab/>
@@ -1560,7 +1542,7 @@
                 <w:noProof/>
                 <w:webHidden/>
               </w:rPr>
-              <w:instrText xml:space="preserve"> PAGEREF _Toc165040225 \h </w:instrText>
+              <w:instrText xml:space="preserve"> PAGEREF _Toc161165875 \h </w:instrText>
             </w:r>
             <w:r>
               <w:rPr>
@@ -1595,18 +1577,17 @@
           <w:pPr>
             <w:pStyle w:val="TDC1"/>
             <w:tabs>
-              <w:tab w:val="left" w:pos="1200"/>
+              <w:tab w:val="left" w:pos="1320"/>
               <w:tab w:val="right" w:leader="dot" w:pos="9962"/>
             </w:tabs>
             <w:rPr>
               <w:rFonts w:eastAsiaTheme="minorEastAsia"/>
               <w:noProof/>
-              <w:sz w:val="24"/>
-              <w:szCs w:val="24"/>
+              <w:sz w:val="22"/>
               <w:lang w:eastAsia="es-CO"/>
             </w:rPr>
           </w:pPr>
-          <w:hyperlink w:anchor="_Toc165040226" w:history="1">
+          <w:hyperlink w:anchor="_Toc161165876" w:history="1">
             <w:r>
               <w:rPr>
                 <w:rStyle w:val="Hipervnculo"/>
@@ -1618,8 +1599,7 @@
               <w:rPr>
                 <w:rFonts w:eastAsiaTheme="minorEastAsia"/>
                 <w:noProof/>
-                <w:sz w:val="24"/>
-                <w:szCs w:val="24"/>
+                <w:sz w:val="22"/>
                 <w:lang w:eastAsia="es-CO"/>
               </w:rPr>
               <w:tab/>
@@ -1650,7 +1630,7 @@
                 <w:noProof/>
                 <w:webHidden/>
               </w:rPr>
-              <w:instrText xml:space="preserve"> PAGEREF _Toc165040226 \h </w:instrText>
+              <w:instrText xml:space="preserve"> PAGEREF _Toc161165876 \h </w:instrText>
             </w:r>
             <w:r>
               <w:rPr>
@@ -1690,12 +1670,11 @@
             <w:rPr>
               <w:rFonts w:eastAsiaTheme="minorEastAsia"/>
               <w:noProof/>
-              <w:sz w:val="24"/>
-              <w:szCs w:val="24"/>
+              <w:sz w:val="22"/>
               <w:lang w:eastAsia="es-CO"/>
             </w:rPr>
           </w:pPr>
-          <w:hyperlink w:anchor="_Toc165040227" w:history="1">
+          <w:hyperlink w:anchor="_Toc161165877" w:history="1">
             <w:r>
               <w:rPr>
                 <w:rStyle w:val="Hipervnculo"/>
@@ -1722,7 +1701,7 @@
                 <w:noProof/>
                 <w:webHidden/>
               </w:rPr>
-              <w:instrText xml:space="preserve"> PAGEREF _Toc165040227 \h </w:instrText>
+              <w:instrText xml:space="preserve"> PAGEREF _Toc161165877 \h </w:instrText>
             </w:r>
             <w:r>
               <w:rPr>
@@ -1762,12 +1741,11 @@
             <w:rPr>
               <w:rFonts w:eastAsiaTheme="minorEastAsia"/>
               <w:noProof/>
-              <w:sz w:val="24"/>
-              <w:szCs w:val="24"/>
+              <w:sz w:val="22"/>
               <w:lang w:eastAsia="es-CO"/>
             </w:rPr>
           </w:pPr>
-          <w:hyperlink w:anchor="_Toc165040228" w:history="1">
+          <w:hyperlink w:anchor="_Toc161165878" w:history="1">
             <w:r>
               <w:rPr>
                 <w:rStyle w:val="Hipervnculo"/>
@@ -1794,7 +1772,7 @@
                 <w:noProof/>
                 <w:webHidden/>
               </w:rPr>
-              <w:instrText xml:space="preserve"> PAGEREF _Toc165040228 \h </w:instrText>
+              <w:instrText xml:space="preserve"> PAGEREF _Toc161165878 \h </w:instrText>
             </w:r>
             <w:r>
               <w:rPr>
@@ -1834,12 +1812,11 @@
             <w:rPr>
               <w:rFonts w:eastAsiaTheme="minorEastAsia"/>
               <w:noProof/>
-              <w:sz w:val="24"/>
-              <w:szCs w:val="24"/>
+              <w:sz w:val="22"/>
               <w:lang w:eastAsia="es-CO"/>
             </w:rPr>
           </w:pPr>
-          <w:hyperlink w:anchor="_Toc165040229" w:history="1">
+          <w:hyperlink w:anchor="_Toc161165879" w:history="1">
             <w:r>
               <w:rPr>
                 <w:rStyle w:val="Hipervnculo"/>
@@ -1866,7 +1843,7 @@
                 <w:noProof/>
                 <w:webHidden/>
               </w:rPr>
-              <w:instrText xml:space="preserve"> PAGEREF _Toc165040229 \h </w:instrText>
+              <w:instrText xml:space="preserve"> PAGEREF _Toc161165879 \h </w:instrText>
             </w:r>
             <w:r>
               <w:rPr>
@@ -1906,12 +1883,11 @@
             <w:rPr>
               <w:rFonts w:eastAsiaTheme="minorEastAsia"/>
               <w:noProof/>
-              <w:sz w:val="24"/>
-              <w:szCs w:val="24"/>
+              <w:sz w:val="22"/>
               <w:lang w:eastAsia="es-CO"/>
             </w:rPr>
           </w:pPr>
-          <w:hyperlink w:anchor="_Toc165040230" w:history="1">
+          <w:hyperlink w:anchor="_Toc161165880" w:history="1">
             <w:r>
               <w:rPr>
                 <w:rStyle w:val="Hipervnculo"/>
@@ -1938,7 +1914,7 @@
                 <w:noProof/>
                 <w:webHidden/>
               </w:rPr>
-              <w:instrText xml:space="preserve"> PAGEREF _Toc165040230 \h </w:instrText>
+              <w:instrText xml:space="preserve"> PAGEREF _Toc161165880 \h </w:instrText>
             </w:r>
             <w:r>
               <w:rPr>
@@ -1978,12 +1954,11 @@
             <w:rPr>
               <w:rFonts w:eastAsiaTheme="minorEastAsia"/>
               <w:noProof/>
-              <w:sz w:val="24"/>
-              <w:szCs w:val="24"/>
+              <w:sz w:val="22"/>
               <w:lang w:eastAsia="es-CO"/>
             </w:rPr>
           </w:pPr>
-          <w:hyperlink w:anchor="_Toc165040231" w:history="1">
+          <w:hyperlink w:anchor="_Toc161165881" w:history="1">
             <w:r>
               <w:rPr>
                 <w:rStyle w:val="Hipervnculo"/>
@@ -2010,7 +1985,7 @@
                 <w:noProof/>
                 <w:webHidden/>
               </w:rPr>
-              <w:instrText xml:space="preserve"> PAGEREF _Toc165040231 \h </w:instrText>
+              <w:instrText xml:space="preserve"> PAGEREF _Toc161165881 \h </w:instrText>
             </w:r>
             <w:r>
               <w:rPr>
@@ -2030,7 +2005,7 @@
                 <w:noProof/>
                 <w:webHidden/>
               </w:rPr>
-              <w:t>26</w:t>
+              <w:t>27</w:t>
             </w:r>
             <w:r>
               <w:rPr>
@@ -2068,7 +2043,7 @@
       <w:pPr>
         <w:pStyle w:val="Titulosgenerales"/>
       </w:pPr>
-      <w:bookmarkStart w:id="2" w:name="_Toc165040215"/>
+      <w:bookmarkStart w:id="2" w:name="_Toc161165865"/>
       <w:r>
         <w:lastRenderedPageBreak/>
         <w:t>Introducción</w:t>
@@ -2210,7 +2185,7 @@
       <w:pPr>
         <w:pStyle w:val="Ttulo1"/>
       </w:pPr>
-      <w:bookmarkStart w:id="3" w:name="_Toc165040216"/>
+      <w:bookmarkStart w:id="3" w:name="_Toc161165866"/>
       <w:r>
         <w:lastRenderedPageBreak/>
         <w:t xml:space="preserve">Ciclo de vida del </w:t>
@@ -2239,7 +2214,7 @@
         <w:rPr>
           <w:lang w:val="es-419" w:eastAsia="es-CO"/>
         </w:rPr>
-        <w:t xml:space="preserve">También conocido como SDLC o </w:t>
+        <w:t xml:space="preserve">También conocido como (SDLC o </w:t>
       </w:r>
       <w:r>
         <w:rPr>
@@ -2314,7 +2289,7 @@
         <w:rPr>
           <w:lang w:val="es-419" w:eastAsia="es-CO"/>
         </w:rPr>
-        <w:t xml:space="preserve">, es el proceso que se sigue para construir y hacer evolucionar un determinado </w:t>
+        <w:t xml:space="preserve">), es el proceso que se sigue para construir y hacer evolucionar un determinado </w:t>
       </w:r>
       <w:r>
         <w:rPr>
@@ -2639,7 +2614,7 @@
       <w:pPr>
         <w:pStyle w:val="Ttulo2"/>
       </w:pPr>
-      <w:bookmarkStart w:id="4" w:name="_Toc165040217"/>
+      <w:bookmarkStart w:id="4" w:name="_Toc161165867"/>
       <w:r>
         <w:t>Fases</w:t>
       </w:r>
@@ -2918,13 +2893,7 @@
         <w:t>Objetivos:</w:t>
       </w:r>
       <w:r>
-        <w:t xml:space="preserve"> identificar soluciones tecnológicas, asignar recursos materiales, proponer</w:t>
-      </w:r>
-      <w:r>
-        <w:t>,</w:t>
-      </w:r>
-      <w:r>
-        <w:t xml:space="preserve"> identificar y seleccionar, establecer métodos de validación, ajustar especificaciones.</w:t>
+        <w:t xml:space="preserve"> identificar soluciones tecnológicas, asignar recursos materiales, proponer identificar y seleccionar, establecer métodos de validación, ajustar especificaciones.</w:t>
       </w:r>
     </w:p>
     <w:p>
@@ -3041,7 +3010,7 @@
       <w:pPr>
         <w:pStyle w:val="Ttulo2"/>
       </w:pPr>
-      <w:bookmarkStart w:id="5" w:name="_Toc165040218"/>
+      <w:bookmarkStart w:id="5" w:name="_Toc161165868"/>
       <w:r>
         <w:t xml:space="preserve">Paradigmas de los modelos de ciclo de vida del </w:t>
       </w:r>
@@ -3578,8 +3547,41 @@
     <w:p>
       <w:pPr>
         <w:pStyle w:val="Prrafodelista"/>
+        <w:numPr>
+          <w:ilvl w:val="0"/>
+          <w:numId w:val="15"/>
+        </w:numPr>
+        <w:rPr>
+          <w:b/>
+          <w:bCs/>
+        </w:rPr>
+      </w:pPr>
+      <w:r>
+        <w:rPr>
+          <w:b/>
+          <w:bCs/>
+        </w:rPr>
+        <w:t>Modelo espiral</w:t>
+      </w:r>
+    </w:p>
+    <w:p>
+      <w:pPr>
+        <w:pStyle w:val="Prrafodelista"/>
         <w:ind w:left="1429" w:firstLine="0"/>
       </w:pPr>
+      <w:r>
+        <w:lastRenderedPageBreak/>
+        <w:t>Fue diseñado por Boehm en el año 1988 y se basa en una serie de ciclos repetitivos para ir ganando madurez en el producto final. El espiral se repite las veces que sea necesario hasta que el cliente o el usuario obtenga la satisfacción de sus necesidades.</w:t>
+      </w:r>
+    </w:p>
+    <w:p>
+      <w:pPr>
+        <w:pStyle w:val="Prrafodelista"/>
+        <w:ind w:left="1429" w:firstLine="0"/>
+      </w:pPr>
+      <w:r>
+        <w:t>En este modelo hay 4 actividades que envuelven a las etapas: planificación, análisis de riesgo, implementación y evaluación. Una de sus principales ventajas es que los riesgos van disminuyendo conforme avanzan los ciclos o interacciones.</w:t>
+      </w:r>
     </w:p>
     <w:p>
       <w:pPr>
@@ -3598,8 +3600,7 @@
           <w:b/>
           <w:bCs/>
         </w:rPr>
-        <w:lastRenderedPageBreak/>
-        <w:t>Modelo espiral</w:t>
+        <w:t>Modelo iterativo o por prototipos</w:t>
       </w:r>
     </w:p>
     <w:p>
@@ -3608,51 +3609,7 @@
         <w:ind w:left="1429" w:firstLine="0"/>
       </w:pPr>
       <w:r>
-        <w:t>Fue diseñado por Boehm en el año 1988 y se basa en una serie de ciclos repetitivos para ir ganando madurez en el producto final. El espiral se repite las veces que sea necesario hasta que el cliente o el usuario obtenga la satisfacción de sus necesidades.</w:t>
-      </w:r>
-    </w:p>
-    <w:p>
-      <w:pPr>
-        <w:pStyle w:val="Prrafodelista"/>
-        <w:ind w:left="1429" w:firstLine="0"/>
-      </w:pPr>
-      <w:r>
-        <w:t>En este modelo hay 4 actividades que envuelven a las etapas: planificación, análisis de riesgo, implementación y evaluación. Una de sus principales ventajas es que los riesgos van disminuyendo conforme avanzan los ciclos o interacciones.</w:t>
-      </w:r>
-    </w:p>
-    <w:p>
-      <w:pPr>
-        <w:pStyle w:val="Prrafodelista"/>
-        <w:numPr>
-          <w:ilvl w:val="0"/>
-          <w:numId w:val="15"/>
-        </w:numPr>
-        <w:rPr>
-          <w:b/>
-          <w:bCs/>
-        </w:rPr>
-      </w:pPr>
-      <w:r>
-        <w:rPr>
-          <w:b/>
-          <w:bCs/>
-        </w:rPr>
-        <w:t>Modelo iterativo o por prototipos</w:t>
-      </w:r>
-    </w:p>
-    <w:p>
-      <w:pPr>
-        <w:pStyle w:val="Prrafodelista"/>
-        <w:ind w:left="1429" w:firstLine="0"/>
-      </w:pPr>
-      <w:r>
-        <w:t>Este modelo consiste en un procedimiento que permite al equipo de desarrollo</w:t>
-      </w:r>
-      <w:r>
-        <w:t>,</w:t>
-      </w:r>
-      <w:r>
-        <w:t xml:space="preserve"> diseñar y analizar una aplicación que represente el sistema que será implementado (McCracken y Jackson, 1982).</w:t>
+        <w:t>Este modelo consiste en un procedimiento que permite al equipo de desarrollo diseñar y analizar una aplicación que represente el sistema que será implementado (McCracken y Jackson, 1982).</w:t>
       </w:r>
     </w:p>
     <w:p>
@@ -3761,7 +3718,6 @@
         <w:ind w:left="1843" w:hanging="425"/>
       </w:pPr>
       <w:r>
-        <w:lastRenderedPageBreak/>
         <w:t>Construcción del prototipo.</w:t>
       </w:r>
     </w:p>
@@ -3775,6 +3731,7 @@
         <w:ind w:left="1843" w:hanging="425"/>
       </w:pPr>
       <w:r>
+        <w:lastRenderedPageBreak/>
         <w:t>Evaluación del prototipo por el cliente.</w:t>
       </w:r>
     </w:p>
@@ -3975,14 +3932,26 @@
       <w:pPr>
         <w:pStyle w:val="Ttulo3"/>
       </w:pPr>
-      <w:bookmarkStart w:id="6" w:name="_Toc165040219"/>
+      <w:bookmarkStart w:id="6" w:name="_Toc161165869"/>
       <w:r>
         <w:lastRenderedPageBreak/>
         <w:t xml:space="preserve">Modelo </w:t>
       </w:r>
       <w:r>
+        <w:t>“</w:t>
+      </w:r>
+      <w:r>
+        <w:rPr>
+          <w:rStyle w:val="Extranjerismo"/>
+        </w:rPr>
         <w:t>Scrum</w:t>
       </w:r>
+      <w:r>
+        <w:rPr>
+          <w:rStyle w:val="Extranjerismo"/>
+        </w:rPr>
+        <w:t>”</w:t>
+      </w:r>
       <w:bookmarkEnd w:id="6"/>
     </w:p>
     <w:p>
@@ -3995,31 +3964,7 @@
         <w:rPr>
           <w:lang w:eastAsia="es-CO"/>
         </w:rPr>
-        <w:t>Este modelo se basa en el desarrollo incremental, es decir</w:t>
-      </w:r>
-      <w:r>
-        <w:rPr>
-          <w:lang w:eastAsia="es-CO"/>
-        </w:rPr>
-        <w:t>,</w:t>
-      </w:r>
-      <w:r>
-        <w:rPr>
-          <w:lang w:eastAsia="es-CO"/>
-        </w:rPr>
-        <w:t xml:space="preserve"> conforme pasen las fases y la iteración</w:t>
-      </w:r>
-      <w:r>
-        <w:rPr>
-          <w:lang w:eastAsia="es-CO"/>
-        </w:rPr>
-        <w:t>,</w:t>
-      </w:r>
-      <w:r>
-        <w:rPr>
-          <w:lang w:eastAsia="es-CO"/>
-        </w:rPr>
-        <w:t xml:space="preserve"> mayor será el tamaño del proyecto que se está desarrollando.</w:t>
+        <w:t>Este modelo se basa en el desarrollo incremental, es decir conforme pasen las fases y la iteración mayor será el tamaño del proyecto que se está desarrollando.</w:t>
       </w:r>
     </w:p>
     <w:p>
@@ -4264,10 +4209,25 @@
         <w:t xml:space="preserve">El </w:t>
       </w:r>
       <w:r>
+        <w:rPr>
+          <w:lang w:eastAsia="es-CO"/>
+        </w:rPr>
+        <w:t>“</w:t>
+      </w:r>
+      <w:r>
+        <w:rPr>
+          <w:rStyle w:val="Extranjerismo"/>
+        </w:rPr>
         <w:t>Scrum</w:t>
       </w:r>
       <w:r>
         <w:rPr>
+          <w:rStyle w:val="Extranjerismo"/>
+        </w:rPr>
+        <w:t>”</w:t>
+      </w:r>
+      <w:r>
+        <w:rPr>
           <w:lang w:eastAsia="es-CO"/>
         </w:rPr>
         <w:t xml:space="preserve"> consiste en realizar un análisis de los requerimientos del sistema (</w:t>
@@ -4294,31 +4254,7 @@
         <w:rPr>
           <w:lang w:eastAsia="es-CO"/>
         </w:rPr>
-        <w:t xml:space="preserve">), señalar cuáles serán los objetivos a corto o mediano plazo dentro de un </w:t>
-      </w:r>
-      <w:r>
-        <w:rPr>
-          <w:lang w:eastAsia="es-CO"/>
-        </w:rPr>
-        <w:t>“</w:t>
-      </w:r>
-      <w:r>
-        <w:rPr>
-          <w:rStyle w:val="Extranjerismo"/>
-        </w:rPr>
-        <w:t>sprint</w:t>
-      </w:r>
-      <w:r>
-        <w:rPr>
-          <w:lang w:eastAsia="es-CO"/>
-        </w:rPr>
-        <w:t>”</w:t>
-      </w:r>
-      <w:r>
-        <w:rPr>
-          <w:lang w:eastAsia="es-CO"/>
-        </w:rPr>
-        <w:t>, o sea, la fase de desarrollo. Posteriormente, los desarrolladores harán lo suyo, se realizarán algunas pruebas y se retroalimentará de acuerdo con lo conseguido al terminar la última fase.</w:t>
+        <w:t>), señalar cuáles serán los objetivos a corto o mediano plazo dentro de un sprint, o sea, la fase de desarrollo. Posteriormente, los desarrolladores harán lo suyo, se realizarán algunas pruebas y se retroalimentará de acuerdo con lo conseguido al terminar la última fase.</w:t>
       </w:r>
     </w:p>
     <w:p>
@@ -4446,7 +4382,7 @@
       <w:pPr>
         <w:pStyle w:val="Ttulo3"/>
       </w:pPr>
-      <w:bookmarkStart w:id="7" w:name="_Toc165040220"/>
+      <w:bookmarkStart w:id="7" w:name="_Toc161165870"/>
       <w:r>
         <w:lastRenderedPageBreak/>
         <w:t>Modelo Kanban</w:t>
@@ -4612,7 +4548,7 @@
       <w:pPr>
         <w:pStyle w:val="Ttulo3"/>
       </w:pPr>
-      <w:bookmarkStart w:id="8" w:name="_Toc165040221"/>
+      <w:bookmarkStart w:id="8" w:name="_Toc161165871"/>
       <w:r>
         <w:t>Modelo XP o programación extrema</w:t>
       </w:r>
@@ -4989,7 +4925,7 @@
       <w:pPr>
         <w:pStyle w:val="Ttulo1"/>
       </w:pPr>
-      <w:bookmarkStart w:id="9" w:name="_Toc165040222"/>
+      <w:bookmarkStart w:id="9" w:name="_Toc161165872"/>
       <w:r>
         <w:lastRenderedPageBreak/>
         <w:t>Fase de definición de requisitos</w:t>
@@ -5036,7 +4972,15 @@
         <w:rPr>
           <w:lang w:val="es-419" w:eastAsia="es-CO"/>
         </w:rPr>
-        <w:t>, también llamada fase de análisis</w:t>
+        <w:t xml:space="preserve">, </w:t>
+      </w:r>
+      <w:r>
+        <w:rPr>
+          <w:b/>
+          <w:bCs/>
+          <w:lang w:val="es-419" w:eastAsia="es-CO"/>
+        </w:rPr>
+        <w:t>también llamada fase de análisis</w:t>
       </w:r>
       <w:r>
         <w:rPr>
@@ -5129,20 +5073,6 @@
     </w:p>
     <w:p>
       <w:pPr>
-        <w:rPr>
-          <w:lang w:val="es-419" w:eastAsia="es-CO"/>
-        </w:rPr>
-      </w:pPr>
-    </w:p>
-    <w:p>
-      <w:pPr>
-        <w:rPr>
-          <w:lang w:val="es-419" w:eastAsia="es-CO"/>
-        </w:rPr>
-      </w:pPr>
-    </w:p>
-    <w:p>
-      <w:pPr>
         <w:pStyle w:val="Tabla"/>
         <w:rPr>
           <w:lang w:val="es-419" w:eastAsia="es-CO"/>
@@ -5152,7 +5082,6 @@
         <w:rPr>
           <w:lang w:val="es-419" w:eastAsia="es-CO"/>
         </w:rPr>
-        <w:lastRenderedPageBreak/>
         <w:t>Actividades y artefactos de la fase de definición de requisitos</w:t>
       </w:r>
     </w:p>
@@ -5182,6 +5111,7 @@
               <w:pStyle w:val="TextoTablas"/>
             </w:pPr>
             <w:r>
+              <w:lastRenderedPageBreak/>
               <w:t>Fase</w:t>
             </w:r>
           </w:p>
@@ -5452,7 +5382,7 @@
       <w:pPr>
         <w:pStyle w:val="Ttulo1"/>
       </w:pPr>
-      <w:bookmarkStart w:id="10" w:name="_Toc165040223"/>
+      <w:bookmarkStart w:id="10" w:name="_Toc161165873"/>
       <w:r>
         <w:lastRenderedPageBreak/>
         <w:t>Requisitos</w:t>
@@ -5519,7 +5449,7 @@
       <w:pPr>
         <w:pStyle w:val="Ttulo2"/>
       </w:pPr>
-      <w:bookmarkStart w:id="11" w:name="_Toc165040224"/>
+      <w:bookmarkStart w:id="11" w:name="_Toc161165874"/>
       <w:r>
         <w:t>Importancia de los requisitos</w:t>
       </w:r>
@@ -6054,7 +5984,7 @@
       <w:pPr>
         <w:pStyle w:val="Ttulo2"/>
       </w:pPr>
-      <w:bookmarkStart w:id="12" w:name="_Toc165040225"/>
+      <w:bookmarkStart w:id="12" w:name="_Toc161165875"/>
       <w:r>
         <w:lastRenderedPageBreak/>
         <w:t>Clasificación</w:t>
@@ -6404,7 +6334,7 @@
       <w:pPr>
         <w:pStyle w:val="Ttulo1"/>
       </w:pPr>
-      <w:bookmarkStart w:id="13" w:name="_Toc165040226"/>
+      <w:bookmarkStart w:id="13" w:name="_Toc161165876"/>
       <w:r>
         <w:lastRenderedPageBreak/>
         <w:t>Ingeniería de requisitos</w:t>
@@ -6871,13 +6801,6 @@
     </w:p>
     <w:p>
       <w:pPr>
-        <w:rPr>
-          <w:lang w:val="es-419" w:eastAsia="es-CO"/>
-        </w:rPr>
-      </w:pPr>
-    </w:p>
-    <w:p>
-      <w:pPr>
         <w:pStyle w:val="Prrafodelista"/>
         <w:numPr>
           <w:ilvl w:val="0"/>
@@ -6895,7 +6818,6 @@
           <w:bCs/>
           <w:lang w:val="es-419" w:eastAsia="es-CO"/>
         </w:rPr>
-        <w:lastRenderedPageBreak/>
         <w:t>Análisis</w:t>
       </w:r>
     </w:p>
@@ -6911,6 +6833,7 @@
         <w:rPr>
           <w:lang w:val="es-419" w:eastAsia="es-CO"/>
         </w:rPr>
+        <w:lastRenderedPageBreak/>
         <w:t>Sobre la base de la obtención realizada previamente, comienza esta fase, la cual tiene como propósito, descubrir problemas con los requisitos del sistema identificados hasta el momento, para ello se basa en los siguientes objetivos:</w:t>
       </w:r>
     </w:p>
@@ -7007,24 +6930,6 @@
     <w:p>
       <w:pPr>
         <w:pStyle w:val="Prrafodelista"/>
-        <w:ind w:left="1429" w:firstLine="0"/>
-        <w:rPr>
-          <w:lang w:val="es-419" w:eastAsia="es-CO"/>
-        </w:rPr>
-      </w:pPr>
-    </w:p>
-    <w:p>
-      <w:pPr>
-        <w:pStyle w:val="Prrafodelista"/>
-        <w:ind w:left="1429" w:firstLine="0"/>
-        <w:rPr>
-          <w:lang w:val="es-419" w:eastAsia="es-CO"/>
-        </w:rPr>
-      </w:pPr>
-    </w:p>
-    <w:p>
-      <w:pPr>
-        <w:pStyle w:val="Prrafodelista"/>
         <w:numPr>
           <w:ilvl w:val="0"/>
           <w:numId w:val="38"/>
@@ -7041,7 +6946,6 @@
           <w:bCs/>
           <w:lang w:val="es-419" w:eastAsia="es-CO"/>
         </w:rPr>
-        <w:lastRenderedPageBreak/>
         <w:t>Validación</w:t>
       </w:r>
     </w:p>
@@ -7057,7 +6961,14 @@
         <w:rPr>
           <w:lang w:val="es-419" w:eastAsia="es-CO"/>
         </w:rPr>
-        <w:t>Por último, la validación garantiza que los requisitos, una vez analizados y resueltos los posibles conflictos, correspondan realmente a las necesidades de clientes y usuarios, para evitar que, a pesar de que el producto final sea técnicamente correcto, no sea satisfactorio. La validación puede llevar al analista a reescribir algunas especificaciones de requisitos y, en otros casos, a obtener nuevos, producto de la aparición de necesidades que hasta entonces estaban ocultas, para volver a evaluar el análisis inicial, o para corregir y perfeccionar el conjunto de requisitos documentados.</w:t>
+        <w:t xml:space="preserve">Por último, la validación garantiza que los requisitos, una vez analizados y resueltos los posibles conflictos, correspondan realmente a las necesidades de clientes y usuarios, para evitar que, a pesar de que el producto final sea </w:t>
+      </w:r>
+      <w:r>
+        <w:rPr>
+          <w:lang w:val="es-419" w:eastAsia="es-CO"/>
+        </w:rPr>
+        <w:lastRenderedPageBreak/>
+        <w:t>técnicamente correcto, no sea satisfactorio. La validación puede llevar al analista a reescribir algunas especificaciones de requisitos y, en otros casos, a obtener nuevos, producto de la aparición de necesidades que hasta entonces estaban ocultas, para volver a evaluar el análisis inicial, o para corregir y perfeccionar el conjunto de requisitos documentados.</w:t>
       </w:r>
       <w:r>
         <w:br w:type="page"/>
@@ -7067,7 +6978,7 @@
       <w:pPr>
         <w:pStyle w:val="Titulosgenerales"/>
       </w:pPr>
-      <w:bookmarkStart w:id="14" w:name="_Toc165040227"/>
+      <w:bookmarkStart w:id="14" w:name="_Toc161165877"/>
       <w:r>
         <w:lastRenderedPageBreak/>
         <w:t>Síntesis</w:t>
@@ -7076,16 +6987,25 @@
       <w:r>
         <w:t xml:space="preserve"> </w:t>
       </w:r>
+    </w:p>
+    <w:p>
+      <w:pPr>
+        <w:ind w:firstLine="0"/>
+        <w:jc w:val="center"/>
+        <w:rPr>
+          <w:lang w:val="es-419" w:eastAsia="es-CO"/>
+        </w:rPr>
+      </w:pPr>
       <w:r>
         <w:rPr>
           <w:noProof/>
-          <w14:ligatures w14:val="standardContextual"/>
+          <w:lang w:val="es-419" w:eastAsia="es-CO"/>
         </w:rPr>
         <w:drawing>
-          <wp:inline distT="0" distB="0" distL="0" distR="0" wp14:anchorId="413BD968" wp14:editId="23F43893">
+          <wp:inline distT="0" distB="0" distL="0" distR="0" wp14:anchorId="37678154" wp14:editId="11E32E5B">
             <wp:extent cx="6332220" cy="5735955"/>
             <wp:effectExtent l="0" t="0" r="0" b="0"/>
-            <wp:docPr id="1407490140" name="Gráfico 4" descr="Esquema general del componente formativo, que enuncia las temáticas desarrolladas en el mismo y destaca aspectos clave estudiados. Tema central: ingeniería de requisito. Temas integradores: ciclo de vida del software, elementos y paradigmas."/>
+            <wp:docPr id="819655287" name="Gráfico 10" descr="Esquema general del componente formativo, que enuncia las temáticas desarrolladas en el mismo y destaca aspectos clave estudiados. Tema central: ingeniería de requisito. Temas integradores: ciclo de vida del software, elementos y paradigmas."/>
             <wp:cNvGraphicFramePr>
               <a:graphicFrameLocks xmlns:a="http://schemas.openxmlformats.org/drawingml/2006/main" noChangeAspect="1"/>
             </wp:cNvGraphicFramePr>
@@ -7093,7 +7013,7 @@
               <a:graphicData uri="http://schemas.openxmlformats.org/drawingml/2006/picture">
                 <pic:pic xmlns:pic="http://schemas.openxmlformats.org/drawingml/2006/picture">
                   <pic:nvPicPr>
-                    <pic:cNvPr id="1407490140" name="Gráfico 4" descr="Esquema general del componente formativo, que enuncia las temáticas desarrolladas en el mismo y destaca aspectos clave estudiados. Tema central: ingeniería de requisito. Temas integradores: ciclo de vida del software, elementos y paradigmas."/>
+                    <pic:cNvPr id="819655287" name="Gráfico 10" descr="Esquema general del componente formativo, que enuncia las temáticas desarrolladas en el mismo y destaca aspectos clave estudiados. Tema central: ingeniería de requisito. Temas integradores: ciclo de vida del software, elementos y paradigmas."/>
                     <pic:cNvPicPr/>
                   </pic:nvPicPr>
                   <pic:blipFill>
@@ -7129,18 +7049,9 @@
     </w:p>
     <w:p>
       <w:pPr>
-        <w:ind w:firstLine="0"/>
-        <w:jc w:val="center"/>
-        <w:rPr>
-          <w:lang w:val="es-419" w:eastAsia="es-CO"/>
-        </w:rPr>
-      </w:pPr>
-    </w:p>
-    <w:p>
-      <w:pPr>
         <w:pStyle w:val="Titulosgenerales"/>
       </w:pPr>
-      <w:bookmarkStart w:id="15" w:name="_Toc165040228"/>
+      <w:bookmarkStart w:id="15" w:name="_Toc161165878"/>
       <w:r>
         <w:lastRenderedPageBreak/>
         <w:t>Material complementario</w:t>
@@ -7501,19 +7412,7 @@
             </w:r>
             <w:proofErr w:type="spellEnd"/>
             <w:r>
-              <w:t xml:space="preserve">. (2019). </w:t>
-            </w:r>
-            <w:r>
-              <w:t>DEFINICION</w:t>
-            </w:r>
-            <w:r>
-              <w:t xml:space="preserve"> </w:t>
-            </w:r>
-            <w:r>
-              <w:t>de Requerimientos (FUNCIONALES y NO FUNCIONALES) de Software</w:t>
-            </w:r>
-            <w:r>
-              <w:t>. YouTube.</w:t>
+              <w:t>. (2019). Requisitos funcionales y no funcionales. YouTube.</w:t>
             </w:r>
           </w:p>
         </w:tc>
@@ -7554,7 +7453,7 @@
       <w:pPr>
         <w:pStyle w:val="Titulosgenerales"/>
       </w:pPr>
-      <w:bookmarkStart w:id="16" w:name="_Toc165040229"/>
+      <w:bookmarkStart w:id="16" w:name="_Toc161165879"/>
       <w:r>
         <w:lastRenderedPageBreak/>
         <w:t>Glosario</w:t>
@@ -7776,7 +7675,7 @@
       <w:pPr>
         <w:pStyle w:val="Titulosgenerales"/>
       </w:pPr>
-      <w:bookmarkStart w:id="17" w:name="_Toc165040230"/>
+      <w:bookmarkStart w:id="17" w:name="_Toc161165880"/>
       <w:r>
         <w:lastRenderedPageBreak/>
         <w:t>Referencias bibliográficas</w:t>
@@ -7992,6 +7891,14 @@
       <w:r>
         <w:t xml:space="preserve"> </w:t>
       </w:r>
+      <w:hyperlink r:id="rId20" w:anchor="iso:std:iso-iec:12207:ed-2:v1:en" w:history="1">
+        <w:r>
+          <w:rPr>
+            <w:rStyle w:val="Hipervnculo"/>
+          </w:rPr>
+          <w:t>https://www.iso.org/obp/ui/#iso:std:iso-iec:12207:ed-2:v1:en</w:t>
+        </w:r>
+      </w:hyperlink>
     </w:p>
     <w:p>
       <w:proofErr w:type="spellStart"/>
@@ -8017,7 +7924,7 @@
       <w:r>
         <w:t xml:space="preserve">. CSU Long Beach. </w:t>
       </w:r>
-      <w:hyperlink r:id="rId20" w:history="1">
+      <w:hyperlink r:id="rId21" w:history="1">
         <w:r>
           <w:rPr>
             <w:rStyle w:val="Hipervnculo"/>
@@ -8109,7 +8016,7 @@
       <w:r>
         <w:t xml:space="preserve"> blog. </w:t>
       </w:r>
-      <w:hyperlink r:id="rId21" w:history="1">
+      <w:hyperlink r:id="rId22" w:history="1">
         <w:r>
           <w:rPr>
             <w:rStyle w:val="Hipervnculo"/>
@@ -8125,7 +8032,7 @@
       <w:r>
         <w:t xml:space="preserve">Rivadeneira, M., S. (2014). Metodologías ágiles enfocadas al modelado de requerimientos. Informes Científicos Técnicos - UNPA, 5(1), 1-29. </w:t>
       </w:r>
-      <w:hyperlink r:id="rId22" w:history="1">
+      <w:hyperlink r:id="rId23" w:history="1">
         <w:r>
           <w:rPr>
             <w:rStyle w:val="Hipervnculo"/>
@@ -8144,6 +8051,7 @@
         </w:rPr>
       </w:pPr>
       <w:r>
+        <w:lastRenderedPageBreak/>
         <w:t xml:space="preserve">Sommerville I. (2011). Ingeniería del </w:t>
       </w:r>
       <w:r>
@@ -8176,9 +8084,16 @@
     </w:p>
     <w:p>
       <w:pPr>
+        <w:rPr>
+          <w:lang w:val="es-419" w:eastAsia="es-CO"/>
+        </w:rPr>
+      </w:pPr>
+    </w:p>
+    <w:p>
+      <w:pPr>
         <w:pStyle w:val="Titulosgenerales"/>
       </w:pPr>
-      <w:bookmarkStart w:id="18" w:name="_Toc165040231"/>
+      <w:bookmarkStart w:id="18" w:name="_Toc161165881"/>
       <w:r>
         <w:lastRenderedPageBreak/>
         <w:t>Créditos</w:t>
@@ -8313,15 +8228,17 @@
             <w:r>
               <w:t xml:space="preserve">Olga Constanza </w:t>
             </w:r>
+            <w:proofErr w:type="spellStart"/>
             <w:r>
               <w:t>Berm</w:t>
             </w:r>
             <w:r>
-              <w:t>ú</w:t>
+              <w:t>u</w:t>
             </w:r>
             <w:r>
               <w:t>dez</w:t>
             </w:r>
+            <w:proofErr w:type="spellEnd"/>
             <w:r>
               <w:t xml:space="preserve"> </w:t>
             </w:r>
@@ -8399,13 +8316,7 @@
               <w:pStyle w:val="TextoTablas"/>
             </w:pPr>
             <w:r>
-              <w:t xml:space="preserve">Experta </w:t>
-            </w:r>
-            <w:r>
-              <w:t>T</w:t>
-            </w:r>
-            <w:r>
-              <w:t>emática</w:t>
+              <w:t>Experta temática</w:t>
             </w:r>
           </w:p>
         </w:tc>
@@ -8464,13 +8375,7 @@
               <w:pStyle w:val="TextoTablas"/>
             </w:pPr>
             <w:r>
-              <w:t xml:space="preserve">Experto </w:t>
-            </w:r>
-            <w:r>
-              <w:t>T</w:t>
-            </w:r>
-            <w:r>
-              <w:t>emático</w:t>
+              <w:t>Experto temático</w:t>
             </w:r>
           </w:p>
         </w:tc>
@@ -8816,13 +8721,7 @@
               <w:pStyle w:val="TextoTablas"/>
             </w:pPr>
             <w:r>
-              <w:t xml:space="preserve">Evaluador para </w:t>
-            </w:r>
-            <w:r>
-              <w:t>C</w:t>
-            </w:r>
-            <w:r>
-              <w:t xml:space="preserve">ontenidos </w:t>
+              <w:t xml:space="preserve">Evaluador para contenidos </w:t>
             </w:r>
             <w:r>
               <w:t>I</w:t>
@@ -8875,13 +8774,7 @@
               <w:pStyle w:val="TextoTablas"/>
             </w:pPr>
             <w:r>
-              <w:t xml:space="preserve">Evaluador para </w:t>
-            </w:r>
-            <w:r>
-              <w:t>C</w:t>
-            </w:r>
-            <w:r>
-              <w:t xml:space="preserve">ontenidos </w:t>
+              <w:t xml:space="preserve">Evaluador para contenidos </w:t>
             </w:r>
             <w:r>
               <w:t>I</w:t>
@@ -8922,8 +8815,8 @@
       </w:pPr>
     </w:p>
     <w:sectPr>
-      <w:headerReference w:type="default" r:id="rId23"/>
-      <w:footerReference w:type="default" r:id="rId24"/>
+      <w:headerReference w:type="default" r:id="rId24"/>
+      <w:footerReference w:type="default" r:id="rId25"/>
       <w:pgSz w:w="12240" w:h="15840"/>
       <w:pgMar w:top="1701" w:right="1134" w:bottom="1134" w:left="1134" w:header="709" w:footer="737" w:gutter="0"/>
       <w:pgNumType w:start="1"/>
@@ -14533,18 +14426,6 @@
       <w:sz w:val="28"/>
     </w:rPr>
   </w:style>
-  <w:style w:type="character" w:styleId="Hipervnculovisitado">
-    <w:name w:val="FollowedHyperlink"/>
-    <w:basedOn w:val="Fuentedeprrafopredeter"/>
-    <w:uiPriority w:val="99"/>
-    <w:semiHidden/>
-    <w:unhideWhenUsed/>
-    <w:rsid w:val="00233325"/>
-    <w:rPr>
-      <w:color w:val="954F72" w:themeColor="followedHyperlink"/>
-      <w:u w:val="single"/>
-    </w:rPr>
-  </w:style>
 </w:styles>
 </file>
 
@@ -14847,10 +14728,277 @@
 <b:Sources xmlns:b="http://schemas.openxmlformats.org/officeDocument/2006/bibliography" xmlns="http://schemas.openxmlformats.org/officeDocument/2006/bibliography" SelectedStyle="\APASixthEditionOfficeOnline.xsl" StyleName="APA" Version="6"/>
 </file>
 
+<file path=customXml/item2.xml><?xml version="1.0" encoding="utf-8"?>
+<ct:contentTypeSchema xmlns:ct="http://schemas.microsoft.com/office/2006/metadata/contentType" xmlns:ma="http://schemas.microsoft.com/office/2006/metadata/properties/metaAttributes" ct:_="" ma:_="" ma:contentTypeName="Document" ma:contentTypeID="0x01010049282E1EDBE9234EA9E6D38F720E265F" ma:contentTypeVersion="15" ma:contentTypeDescription="Create a new document." ma:contentTypeScope="" ma:versionID="d74b11659fba189f3e84ecbf6606621e">
+  <xsd:schema xmlns:xsd="http://www.w3.org/2001/XMLSchema" xmlns:xs="http://www.w3.org/2001/XMLSchema" xmlns:p="http://schemas.microsoft.com/office/2006/metadata/properties" xmlns:ns2="cb45339b-ced9-4d0d-8f64-77573914d53b" xmlns:ns3="43a3ca16-9c26-4813-b83f-4aec9927b43f" targetNamespace="http://schemas.microsoft.com/office/2006/metadata/properties" ma:root="true" ma:fieldsID="9a83cb40efc763857d49d6ce4ef9b78f" ns2:_="" ns3:_="">
+    <xsd:import namespace="cb45339b-ced9-4d0d-8f64-77573914d53b"/>
+    <xsd:import namespace="43a3ca16-9c26-4813-b83f-4aec9927b43f"/>
+    <xsd:element name="properties">
+      <xsd:complexType>
+        <xsd:sequence>
+          <xsd:element name="documentManagement">
+            <xsd:complexType>
+              <xsd:all>
+                <xsd:element ref="ns2:SharedWithUsers" minOccurs="0"/>
+                <xsd:element ref="ns2:SharedWithDetails" minOccurs="0"/>
+                <xsd:element ref="ns3:MediaServiceMetadata" minOccurs="0"/>
+                <xsd:element ref="ns3:MediaServiceFastMetadata" minOccurs="0"/>
+                <xsd:element ref="ns3:MediaServiceDateTaken" minOccurs="0"/>
+                <xsd:element ref="ns3:MediaServiceObjectDetectorVersions" minOccurs="0"/>
+                <xsd:element ref="ns3:MediaLengthInSeconds" minOccurs="0"/>
+                <xsd:element ref="ns3:MediaServiceLocation" minOccurs="0"/>
+                <xsd:element ref="ns3:MediaServiceGenerationTime" minOccurs="0"/>
+                <xsd:element ref="ns3:MediaServiceEventHashCode" minOccurs="0"/>
+                <xsd:element ref="ns3:lcf76f155ced4ddcb4097134ff3c332f" minOccurs="0"/>
+                <xsd:element ref="ns2:TaxCatchAll" minOccurs="0"/>
+                <xsd:element ref="ns3:MediaServiceOCR" minOccurs="0"/>
+                <xsd:element ref="ns3:MediaServiceSearchProperties" minOccurs="0"/>
+              </xsd:all>
+            </xsd:complexType>
+          </xsd:element>
+        </xsd:sequence>
+      </xsd:complexType>
+    </xsd:element>
+  </xsd:schema>
+  <xsd:schema xmlns:xsd="http://www.w3.org/2001/XMLSchema" xmlns:xs="http://www.w3.org/2001/XMLSchema" xmlns:dms="http://schemas.microsoft.com/office/2006/documentManagement/types" xmlns:pc="http://schemas.microsoft.com/office/infopath/2007/PartnerControls" targetNamespace="cb45339b-ced9-4d0d-8f64-77573914d53b" elementFormDefault="qualified">
+    <xsd:import namespace="http://schemas.microsoft.com/office/2006/documentManagement/types"/>
+    <xsd:import namespace="http://schemas.microsoft.com/office/infopath/2007/PartnerControls"/>
+    <xsd:element name="SharedWithUsers" ma:index="8" nillable="true" ma:displayName="Shared With" ma:internalName="SharedWithUsers" ma:readOnly="true">
+      <xsd:complexType>
+        <xsd:complexContent>
+          <xsd:extension base="dms:UserMulti">
+            <xsd:sequence>
+              <xsd:element name="UserInfo" minOccurs="0" maxOccurs="unbounded">
+                <xsd:complexType>
+                  <xsd:sequence>
+                    <xsd:element name="DisplayName" type="xsd:string" minOccurs="0"/>
+                    <xsd:element name="AccountId" type="dms:UserId" minOccurs="0" nillable="true"/>
+                    <xsd:element name="AccountType" type="xsd:string" minOccurs="0"/>
+                  </xsd:sequence>
+                </xsd:complexType>
+              </xsd:element>
+            </xsd:sequence>
+          </xsd:extension>
+        </xsd:complexContent>
+      </xsd:complexType>
+    </xsd:element>
+    <xsd:element name="SharedWithDetails" ma:index="9" nillable="true" ma:displayName="Shared With Details" ma:internalName="SharedWithDetails" ma:readOnly="true">
+      <xsd:simpleType>
+        <xsd:restriction base="dms:Note">
+          <xsd:maxLength value="255"/>
+        </xsd:restriction>
+      </xsd:simpleType>
+    </xsd:element>
+    <xsd:element name="TaxCatchAll" ma:index="20" nillable="true" ma:displayName="Taxonomy Catch All Column" ma:hidden="true" ma:list="{2f40a149-578b-41a1-8845-c88bc1831770}" ma:internalName="TaxCatchAll" ma:showField="CatchAllData" ma:web="cb45339b-ced9-4d0d-8f64-77573914d53b">
+      <xsd:complexType>
+        <xsd:complexContent>
+          <xsd:extension base="dms:MultiChoiceLookup">
+            <xsd:sequence>
+              <xsd:element name="Value" type="dms:Lookup" maxOccurs="unbounded" minOccurs="0" nillable="true"/>
+            </xsd:sequence>
+          </xsd:extension>
+        </xsd:complexContent>
+      </xsd:complexType>
+    </xsd:element>
+  </xsd:schema>
+  <xsd:schema xmlns:xsd="http://www.w3.org/2001/XMLSchema" xmlns:xs="http://www.w3.org/2001/XMLSchema" xmlns:dms="http://schemas.microsoft.com/office/2006/documentManagement/types" xmlns:pc="http://schemas.microsoft.com/office/infopath/2007/PartnerControls" targetNamespace="43a3ca16-9c26-4813-b83f-4aec9927b43f" elementFormDefault="qualified">
+    <xsd:import namespace="http://schemas.microsoft.com/office/2006/documentManagement/types"/>
+    <xsd:import namespace="http://schemas.microsoft.com/office/infopath/2007/PartnerControls"/>
+    <xsd:element name="MediaServiceMetadata" ma:index="10" nillable="true" ma:displayName="MediaServiceMetadata" ma:hidden="true" ma:internalName="MediaServiceMetadata" ma:readOnly="true">
+      <xsd:simpleType>
+        <xsd:restriction base="dms:Note"/>
+      </xsd:simpleType>
+    </xsd:element>
+    <xsd:element name="MediaServiceFastMetadata" ma:index="11" nillable="true" ma:displayName="MediaServiceFastMetadata" ma:hidden="true" ma:internalName="MediaServiceFastMetadata" ma:readOnly="true">
+      <xsd:simpleType>
+        <xsd:restriction base="dms:Note"/>
+      </xsd:simpleType>
+    </xsd:element>
+    <xsd:element name="MediaServiceDateTaken" ma:index="12" nillable="true" ma:displayName="MediaServiceDateTaken" ma:hidden="true" ma:indexed="true" ma:internalName="MediaServiceDateTaken" ma:readOnly="true">
+      <xsd:simpleType>
+        <xsd:restriction base="dms:Text"/>
+      </xsd:simpleType>
+    </xsd:element>
+    <xsd:element name="MediaServiceObjectDetectorVersions" ma:index="13" nillable="true" ma:displayName="MediaServiceObjectDetectorVersions" ma:hidden="true" ma:indexed="true" ma:internalName="MediaServiceObjectDetectorVersions" ma:readOnly="true">
+      <xsd:simpleType>
+        <xsd:restriction base="dms:Text"/>
+      </xsd:simpleType>
+    </xsd:element>
+    <xsd:element name="MediaLengthInSeconds" ma:index="14" nillable="true" ma:displayName="MediaLengthInSeconds" ma:hidden="true" ma:internalName="MediaLengthInSeconds" ma:readOnly="true">
+      <xsd:simpleType>
+        <xsd:restriction base="dms:Unknown"/>
+      </xsd:simpleType>
+    </xsd:element>
+    <xsd:element name="MediaServiceLocation" ma:index="15" nillable="true" ma:displayName="Location" ma:indexed="true" ma:internalName="MediaServiceLocation" ma:readOnly="true">
+      <xsd:simpleType>
+        <xsd:restriction base="dms:Text"/>
+      </xsd:simpleType>
+    </xsd:element>
+    <xsd:element name="MediaServiceGenerationTime" ma:index="16" nillable="true" ma:displayName="MediaServiceGenerationTime" ma:hidden="true" ma:internalName="MediaServiceGenerationTime" ma:readOnly="true">
+      <xsd:simpleType>
+        <xsd:restriction base="dms:Text"/>
+      </xsd:simpleType>
+    </xsd:element>
+    <xsd:element name="MediaServiceEventHashCode" ma:index="17" nillable="true" ma:displayName="MediaServiceEventHashCode" ma:hidden="true" ma:internalName="MediaServiceEventHashCode" ma:readOnly="true">
+      <xsd:simpleType>
+        <xsd:restriction base="dms:Text"/>
+      </xsd:simpleType>
+    </xsd:element>
+    <xsd:element name="lcf76f155ced4ddcb4097134ff3c332f" ma:index="19" nillable="true" ma:taxonomy="true" ma:internalName="lcf76f155ced4ddcb4097134ff3c332f" ma:taxonomyFieldName="MediaServiceImageTags" ma:displayName="Image Tags" ma:readOnly="false" ma:fieldId="{5cf76f15-5ced-4ddc-b409-7134ff3c332f}" ma:taxonomyMulti="true" ma:sspId="d33c8c81-5745-4931-bcc4-c2aeafe86780" ma:termSetId="09814cd3-568e-fe90-9814-8d621ff8fb84" ma:anchorId="fba54fb3-c3e1-fe81-a776-ca4b69148c4d" ma:open="true" ma:isKeyword="false">
+      <xsd:complexType>
+        <xsd:sequence>
+          <xsd:element ref="pc:Terms" minOccurs="0" maxOccurs="1"/>
+        </xsd:sequence>
+      </xsd:complexType>
+    </xsd:element>
+    <xsd:element name="MediaServiceOCR" ma:index="21" nillable="true" ma:displayName="Extracted Text" ma:internalName="MediaServiceOCR" ma:readOnly="true">
+      <xsd:simpleType>
+        <xsd:restriction base="dms:Note">
+          <xsd:maxLength value="255"/>
+        </xsd:restriction>
+      </xsd:simpleType>
+    </xsd:element>
+    <xsd:element name="MediaServiceSearchProperties" ma:index="22" nillable="true" ma:displayName="MediaServiceSearchProperties" ma:hidden="true" ma:internalName="MediaServiceSearchProperties" ma:readOnly="true">
+      <xsd:simpleType>
+        <xsd:restriction base="dms:Note"/>
+      </xsd:simpleType>
+    </xsd:element>
+  </xsd:schema>
+  <xsd:schema xmlns="http://schemas.openxmlformats.org/package/2006/metadata/core-properties" xmlns:xsd="http://www.w3.org/2001/XMLSchema" xmlns:xsi="http://www.w3.org/2001/XMLSchema-instance" xmlns:dc="http://purl.org/dc/elements/1.1/" xmlns:dcterms="http://purl.org/dc/terms/" xmlns:odoc="http://schemas.microsoft.com/internal/obd" targetNamespace="http://schemas.openxmlformats.org/package/2006/metadata/core-properties" elementFormDefault="qualified" attributeFormDefault="unqualified" blockDefault="#all">
+    <xsd:import namespace="http://purl.org/dc/elements/1.1/" schemaLocation="http://dublincore.org/schemas/xmls/qdc/2003/04/02/dc.xsd"/>
+    <xsd:import namespace="http://purl.org/dc/terms/" schemaLocation="http://dublincore.org/schemas/xmls/qdc/2003/04/02/dcterms.xsd"/>
+    <xsd:element name="coreProperties" type="CT_coreProperties"/>
+    <xsd:complexType name="CT_coreProperties">
+      <xsd:all>
+        <xsd:element ref="dc:creator" minOccurs="0" maxOccurs="1"/>
+        <xsd:element ref="dcterms:created" minOccurs="0" maxOccurs="1"/>
+        <xsd:element ref="dc:identifier" minOccurs="0" maxOccurs="1"/>
+        <xsd:element name="contentType" minOccurs="0" maxOccurs="1" type="xsd:string" ma:index="0" ma:displayName="Content Type"/>
+        <xsd:element ref="dc:title" minOccurs="0" maxOccurs="1" ma:index="4" ma:displayName="Title"/>
+        <xsd:element ref="dc:subject" minOccurs="0" maxOccurs="1"/>
+        <xsd:element ref="dc:description" minOccurs="0" maxOccurs="1"/>
+        <xsd:element name="keywords" minOccurs="0" maxOccurs="1" type="xsd:string"/>
+        <xsd:element ref="dc:language" minOccurs="0" maxOccurs="1"/>
+        <xsd:element name="category" minOccurs="0" maxOccurs="1" type="xsd:string"/>
+        <xsd:element name="version" minOccurs="0" maxOccurs="1" type="xsd:string"/>
+        <xsd:element name="revision" minOccurs="0" maxOccurs="1" type="xsd:string">
+          <xsd:annotation>
+            <xsd:documentation>
+                        This value indicates the number of saves or revisions. The application is responsible for updating this value after each revision.
+                    </xsd:documentation>
+          </xsd:annotation>
+        </xsd:element>
+        <xsd:element name="lastModifiedBy" minOccurs="0" maxOccurs="1" type="xsd:string"/>
+        <xsd:element ref="dcterms:modified" minOccurs="0" maxOccurs="1"/>
+        <xsd:element name="contentStatus" minOccurs="0" maxOccurs="1" type="xsd:string"/>
+      </xsd:all>
+    </xsd:complexType>
+  </xsd:schema>
+  <xs:schema xmlns:pc="http://schemas.microsoft.com/office/infopath/2007/PartnerControls" xmlns:xs="http://www.w3.org/2001/XMLSchema" targetNamespace="http://schemas.microsoft.com/office/infopath/2007/PartnerControls" elementFormDefault="qualified" attributeFormDefault="unqualified">
+    <xs:element name="Person">
+      <xs:complexType>
+        <xs:sequence>
+          <xs:element ref="pc:DisplayName" minOccurs="0"/>
+          <xs:element ref="pc:AccountId" minOccurs="0"/>
+          <xs:element ref="pc:AccountType" minOccurs="0"/>
+        </xs:sequence>
+      </xs:complexType>
+    </xs:element>
+    <xs:element name="DisplayName" type="xs:string"/>
+    <xs:element name="AccountId" type="xs:string"/>
+    <xs:element name="AccountType" type="xs:string"/>
+    <xs:element name="BDCAssociatedEntity">
+      <xs:complexType>
+        <xs:sequence>
+          <xs:element ref="pc:BDCEntity" minOccurs="0" maxOccurs="unbounded"/>
+        </xs:sequence>
+        <xs:attribute ref="pc:EntityNamespace"/>
+        <xs:attribute ref="pc:EntityName"/>
+        <xs:attribute ref="pc:SystemInstanceName"/>
+        <xs:attribute ref="pc:AssociationName"/>
+      </xs:complexType>
+    </xs:element>
+    <xs:attribute name="EntityNamespace" type="xs:string"/>
+    <xs:attribute name="EntityName" type="xs:string"/>
+    <xs:attribute name="SystemInstanceName" type="xs:string"/>
+    <xs:attribute name="AssociationName" type="xs:string"/>
+    <xs:element name="BDCEntity">
+      <xs:complexType>
+        <xs:sequence>
+          <xs:element ref="pc:EntityDisplayName" minOccurs="0"/>
+          <xs:element ref="pc:EntityInstanceReference" minOccurs="0"/>
+          <xs:element ref="pc:EntityId1" minOccurs="0"/>
+          <xs:element ref="pc:EntityId2" minOccurs="0"/>
+          <xs:element ref="pc:EntityId3" minOccurs="0"/>
+          <xs:element ref="pc:EntityId4" minOccurs="0"/>
+          <xs:element ref="pc:EntityId5" minOccurs="0"/>
+        </xs:sequence>
+      </xs:complexType>
+    </xs:element>
+    <xs:element name="EntityDisplayName" type="xs:string"/>
+    <xs:element name="EntityInstanceReference" type="xs:string"/>
+    <xs:element name="EntityId1" type="xs:string"/>
+    <xs:element name="EntityId2" type="xs:string"/>
+    <xs:element name="EntityId3" type="xs:string"/>
+    <xs:element name="EntityId4" type="xs:string"/>
+    <xs:element name="EntityId5" type="xs:string"/>
+    <xs:element name="Terms">
+      <xs:complexType>
+        <xs:sequence>
+          <xs:element ref="pc:TermInfo" minOccurs="0" maxOccurs="unbounded"/>
+        </xs:sequence>
+      </xs:complexType>
+    </xs:element>
+    <xs:element name="TermInfo">
+      <xs:complexType>
+        <xs:sequence>
+          <xs:element ref="pc:TermName" minOccurs="0"/>
+          <xs:element ref="pc:TermId" minOccurs="0"/>
+        </xs:sequence>
+      </xs:complexType>
+    </xs:element>
+    <xs:element name="TermName" type="xs:string"/>
+    <xs:element name="TermId" type="xs:string"/>
+  </xs:schema>
+</ct:contentTypeSchema>
+</file>
+
+<file path=customXml/item3.xml><?xml version="1.0" encoding="utf-8"?>
+<?mso-contentType ?>
+<FormTemplates xmlns="http://schemas.microsoft.com/sharepoint/v3/contenttype/forms">
+  <Display>DocumentLibraryForm</Display>
+  <Edit>DocumentLibraryForm</Edit>
+  <New>DocumentLibraryForm</New>
+</FormTemplates>
+</file>
+
+<file path=customXml/item4.xml><?xml version="1.0" encoding="utf-8"?>
+<p:properties xmlns:p="http://schemas.microsoft.com/office/2006/metadata/properties" xmlns:xsi="http://www.w3.org/2001/XMLSchema-instance" xmlns:pc="http://schemas.microsoft.com/office/infopath/2007/PartnerControls">
+  <documentManagement>
+    <TaxCatchAll xmlns="cb45339b-ced9-4d0d-8f64-77573914d53b" xsi:nil="true"/>
+    <lcf76f155ced4ddcb4097134ff3c332f xmlns="43a3ca16-9c26-4813-b83f-4aec9927b43f">
+      <Terms xmlns="http://schemas.microsoft.com/office/infopath/2007/PartnerControls"/>
+    </lcf76f155ced4ddcb4097134ff3c332f>
+  </documentManagement>
+</p:properties>
+</file>
+
 <file path=customXml/itemProps1.xml><?xml version="1.0" encoding="utf-8"?>
 <ds:datastoreItem xmlns:ds="http://schemas.openxmlformats.org/officeDocument/2006/customXml" ds:itemID="{E8AB44A3-7C62-4BD2-82ED-8ABC209970FA}">
   <ds:schemaRefs>
     <ds:schemaRef ds:uri="http://schemas.openxmlformats.org/officeDocument/2006/bibliography"/>
   </ds:schemaRefs>
 </ds:datastoreItem>
+</file>
+
+<file path=customXml/itemProps2.xml><?xml version="1.0" encoding="utf-8"?>
+<ds:datastoreItem xmlns:ds="http://schemas.openxmlformats.org/officeDocument/2006/customXml" ds:itemID="{EA0FB8AB-EEA7-4F95-A94B-1B8FF656A3A4}"/>
+</file>
+
+<file path=customXml/itemProps3.xml><?xml version="1.0" encoding="utf-8"?>
+<ds:datastoreItem xmlns:ds="http://schemas.openxmlformats.org/officeDocument/2006/customXml" ds:itemID="{FA228783-06A9-4766-877A-80A9BCA805E1}"/>
+</file>
+
+<file path=customXml/itemProps4.xml><?xml version="1.0" encoding="utf-8"?>
+<ds:datastoreItem xmlns:ds="http://schemas.openxmlformats.org/officeDocument/2006/customXml" ds:itemID="{075388B7-03FA-4668-932D-961A438901E1}"/>
 </file>
--- a/fuentes/228128_CF01_DU.docx
+++ b/fuentes/228128_CF01_DU.docx
@@ -469,6 +469,15 @@
           <w:kern w:val="0"/>
           <w14:ligatures w14:val="none"/>
         </w:rPr>
+        <w:t>,</w:t>
+      </w:r>
+      <w:r>
+        <w:rPr>
+          <w:rFonts w:ascii="Calibri" w:hAnsi="Calibri"/>
+          <w:color w:val="000000" w:themeColor="text1"/>
+          <w:kern w:val="0"/>
+          <w14:ligatures w14:val="none"/>
+        </w:rPr>
         <w:t xml:space="preserve"> </w:t>
       </w:r>
       <w:r>
@@ -632,7 +641,8 @@
             <w:rPr>
               <w:rFonts w:eastAsiaTheme="minorEastAsia"/>
               <w:noProof/>
-              <w:sz w:val="22"/>
+              <w:sz w:val="24"/>
+              <w:szCs w:val="24"/>
               <w:lang w:eastAsia="es-CO"/>
             </w:rPr>
           </w:pPr>
@@ -645,7 +655,7 @@
           <w:r>
             <w:fldChar w:fldCharType="separate"/>
           </w:r>
-          <w:hyperlink w:anchor="_Toc161165865" w:history="1">
+          <w:hyperlink w:anchor="_Toc165040215" w:history="1">
             <w:r>
               <w:rPr>
                 <w:rStyle w:val="Hipervnculo"/>
@@ -672,7 +682,7 @@
                 <w:noProof/>
                 <w:webHidden/>
               </w:rPr>
-              <w:instrText xml:space="preserve"> PAGEREF _Toc161165865 \h </w:instrText>
+              <w:instrText xml:space="preserve"> PAGEREF _Toc165040215 \h </w:instrText>
             </w:r>
             <w:r>
               <w:rPr>
@@ -707,17 +717,18 @@
           <w:pPr>
             <w:pStyle w:val="TDC1"/>
             <w:tabs>
-              <w:tab w:val="left" w:pos="1320"/>
+              <w:tab w:val="left" w:pos="1200"/>
               <w:tab w:val="right" w:leader="dot" w:pos="9962"/>
             </w:tabs>
             <w:rPr>
               <w:rFonts w:eastAsiaTheme="minorEastAsia"/>
               <w:noProof/>
-              <w:sz w:val="22"/>
+              <w:sz w:val="24"/>
+              <w:szCs w:val="24"/>
               <w:lang w:eastAsia="es-CO"/>
             </w:rPr>
           </w:pPr>
-          <w:hyperlink w:anchor="_Toc161165866" w:history="1">
+          <w:hyperlink w:anchor="_Toc165040216" w:history="1">
             <w:r>
               <w:rPr>
                 <w:rStyle w:val="Hipervnculo"/>
@@ -729,7 +740,8 @@
               <w:rPr>
                 <w:rFonts w:eastAsiaTheme="minorEastAsia"/>
                 <w:noProof/>
-                <w:sz w:val="22"/>
+                <w:sz w:val="24"/>
+                <w:szCs w:val="24"/>
                 <w:lang w:eastAsia="es-CO"/>
               </w:rPr>
               <w:tab/>
@@ -776,7 +788,7 @@
                 <w:noProof/>
                 <w:webHidden/>
               </w:rPr>
-              <w:instrText xml:space="preserve"> PAGEREF _Toc161165866 \h </w:instrText>
+              <w:instrText xml:space="preserve"> PAGEREF _Toc165040216 \h </w:instrText>
             </w:r>
             <w:r>
               <w:rPr>
@@ -811,17 +823,18 @@
           <w:pPr>
             <w:pStyle w:val="TDC2"/>
             <w:tabs>
-              <w:tab w:val="left" w:pos="1760"/>
+              <w:tab w:val="left" w:pos="1920"/>
               <w:tab w:val="right" w:leader="dot" w:pos="9962"/>
             </w:tabs>
             <w:rPr>
               <w:rFonts w:eastAsiaTheme="minorEastAsia"/>
               <w:noProof/>
-              <w:sz w:val="22"/>
+              <w:sz w:val="24"/>
+              <w:szCs w:val="24"/>
               <w:lang w:eastAsia="es-CO"/>
             </w:rPr>
           </w:pPr>
-          <w:hyperlink w:anchor="_Toc161165867" w:history="1">
+          <w:hyperlink w:anchor="_Toc165040217" w:history="1">
             <w:r>
               <w:rPr>
                 <w:rStyle w:val="Hipervnculo"/>
@@ -833,7 +846,8 @@
               <w:rPr>
                 <w:rFonts w:eastAsiaTheme="minorEastAsia"/>
                 <w:noProof/>
-                <w:sz w:val="22"/>
+                <w:sz w:val="24"/>
+                <w:szCs w:val="24"/>
                 <w:lang w:eastAsia="es-CO"/>
               </w:rPr>
               <w:tab/>
@@ -864,7 +878,7 @@
                 <w:noProof/>
                 <w:webHidden/>
               </w:rPr>
-              <w:instrText xml:space="preserve"> PAGEREF _Toc161165867 \h </w:instrText>
+              <w:instrText xml:space="preserve"> PAGEREF _Toc165040217 \h </w:instrText>
             </w:r>
             <w:r>
               <w:rPr>
@@ -899,17 +913,18 @@
           <w:pPr>
             <w:pStyle w:val="TDC2"/>
             <w:tabs>
-              <w:tab w:val="left" w:pos="1760"/>
+              <w:tab w:val="left" w:pos="1920"/>
               <w:tab w:val="right" w:leader="dot" w:pos="9962"/>
             </w:tabs>
             <w:rPr>
               <w:rFonts w:eastAsiaTheme="minorEastAsia"/>
               <w:noProof/>
-              <w:sz w:val="22"/>
+              <w:sz w:val="24"/>
+              <w:szCs w:val="24"/>
               <w:lang w:eastAsia="es-CO"/>
             </w:rPr>
           </w:pPr>
-          <w:hyperlink w:anchor="_Toc161165868" w:history="1">
+          <w:hyperlink w:anchor="_Toc165040218" w:history="1">
             <w:r>
               <w:rPr>
                 <w:rStyle w:val="Hipervnculo"/>
@@ -921,7 +936,8 @@
               <w:rPr>
                 <w:rFonts w:eastAsiaTheme="minorEastAsia"/>
                 <w:noProof/>
-                <w:sz w:val="22"/>
+                <w:sz w:val="24"/>
+                <w:szCs w:val="24"/>
                 <w:lang w:eastAsia="es-CO"/>
               </w:rPr>
               <w:tab/>
@@ -968,7 +984,7 @@
                 <w:noProof/>
                 <w:webHidden/>
               </w:rPr>
-              <w:instrText xml:space="preserve"> PAGEREF _Toc161165868 \h </w:instrText>
+              <w:instrText xml:space="preserve"> PAGEREF _Toc165040218 \h </w:instrText>
             </w:r>
             <w:r>
               <w:rPr>
@@ -1008,26 +1024,18 @@
             <w:rPr>
               <w:rFonts w:eastAsiaTheme="minorEastAsia"/>
               <w:noProof/>
-              <w:sz w:val="22"/>
+              <w:sz w:val="24"/>
+              <w:szCs w:val="24"/>
               <w:lang w:eastAsia="es-CO"/>
             </w:rPr>
           </w:pPr>
-          <w:hyperlink w:anchor="_Toc161165869" w:history="1">
+          <w:hyperlink w:anchor="_Toc165040219" w:history="1">
             <w:r>
               <w:rPr>
                 <w:rStyle w:val="Hipervnculo"/>
                 <w:noProof/>
               </w:rPr>
-              <w:t>Modelo “</w:t>
-            </w:r>
-            <w:r>
-              <w:rPr>
-                <w:rStyle w:val="Hipervnculo"/>
-                <w:noProof/>
-                <w:spacing w:val="20"/>
-                <w:lang w:val="en-US"/>
-              </w:rPr>
-              <w:t>Scrum”</w:t>
+              <w:t>Modelo Scrum</w:t>
             </w:r>
             <w:r>
               <w:rPr>
@@ -1048,7 +1056,7 @@
                 <w:noProof/>
                 <w:webHidden/>
               </w:rPr>
-              <w:instrText xml:space="preserve"> PAGEREF _Toc161165869 \h </w:instrText>
+              <w:instrText xml:space="preserve"> PAGEREF _Toc165040219 \h </w:instrText>
             </w:r>
             <w:r>
               <w:rPr>
@@ -1088,11 +1096,12 @@
             <w:rPr>
               <w:rFonts w:eastAsiaTheme="minorEastAsia"/>
               <w:noProof/>
-              <w:sz w:val="22"/>
+              <w:sz w:val="24"/>
+              <w:szCs w:val="24"/>
               <w:lang w:eastAsia="es-CO"/>
             </w:rPr>
           </w:pPr>
-          <w:hyperlink w:anchor="_Toc161165870" w:history="1">
+          <w:hyperlink w:anchor="_Toc165040220" w:history="1">
             <w:r>
               <w:rPr>
                 <w:rStyle w:val="Hipervnculo"/>
@@ -1119,7 +1128,7 @@
                 <w:noProof/>
                 <w:webHidden/>
               </w:rPr>
-              <w:instrText xml:space="preserve"> PAGEREF _Toc161165870 \h </w:instrText>
+              <w:instrText xml:space="preserve"> PAGEREF _Toc165040220 \h </w:instrText>
             </w:r>
             <w:r>
               <w:rPr>
@@ -1159,11 +1168,12 @@
             <w:rPr>
               <w:rFonts w:eastAsiaTheme="minorEastAsia"/>
               <w:noProof/>
-              <w:sz w:val="22"/>
+              <w:sz w:val="24"/>
+              <w:szCs w:val="24"/>
               <w:lang w:eastAsia="es-CO"/>
             </w:rPr>
           </w:pPr>
-          <w:hyperlink w:anchor="_Toc161165871" w:history="1">
+          <w:hyperlink w:anchor="_Toc165040221" w:history="1">
             <w:r>
               <w:rPr>
                 <w:rStyle w:val="Hipervnculo"/>
@@ -1190,7 +1200,7 @@
                 <w:noProof/>
                 <w:webHidden/>
               </w:rPr>
-              <w:instrText xml:space="preserve"> PAGEREF _Toc161165871 \h </w:instrText>
+              <w:instrText xml:space="preserve"> PAGEREF _Toc165040221 \h </w:instrText>
             </w:r>
             <w:r>
               <w:rPr>
@@ -1225,17 +1235,18 @@
           <w:pPr>
             <w:pStyle w:val="TDC1"/>
             <w:tabs>
-              <w:tab w:val="left" w:pos="1320"/>
+              <w:tab w:val="left" w:pos="1200"/>
               <w:tab w:val="right" w:leader="dot" w:pos="9962"/>
             </w:tabs>
             <w:rPr>
               <w:rFonts w:eastAsiaTheme="minorEastAsia"/>
               <w:noProof/>
-              <w:sz w:val="22"/>
+              <w:sz w:val="24"/>
+              <w:szCs w:val="24"/>
               <w:lang w:eastAsia="es-CO"/>
             </w:rPr>
           </w:pPr>
-          <w:hyperlink w:anchor="_Toc161165872" w:history="1">
+          <w:hyperlink w:anchor="_Toc165040222" w:history="1">
             <w:r>
               <w:rPr>
                 <w:rStyle w:val="Hipervnculo"/>
@@ -1247,7 +1258,8 @@
               <w:rPr>
                 <w:rFonts w:eastAsiaTheme="minorEastAsia"/>
                 <w:noProof/>
-                <w:sz w:val="22"/>
+                <w:sz w:val="24"/>
+                <w:szCs w:val="24"/>
                 <w:lang w:eastAsia="es-CO"/>
               </w:rPr>
               <w:tab/>
@@ -1278,7 +1290,7 @@
                 <w:noProof/>
                 <w:webHidden/>
               </w:rPr>
-              <w:instrText xml:space="preserve"> PAGEREF _Toc161165872 \h </w:instrText>
+              <w:instrText xml:space="preserve"> PAGEREF _Toc165040222 \h </w:instrText>
             </w:r>
             <w:r>
               <w:rPr>
@@ -1313,17 +1325,18 @@
           <w:pPr>
             <w:pStyle w:val="TDC1"/>
             <w:tabs>
-              <w:tab w:val="left" w:pos="1320"/>
+              <w:tab w:val="left" w:pos="1200"/>
               <w:tab w:val="right" w:leader="dot" w:pos="9962"/>
             </w:tabs>
             <w:rPr>
               <w:rFonts w:eastAsiaTheme="minorEastAsia"/>
               <w:noProof/>
-              <w:sz w:val="22"/>
+              <w:sz w:val="24"/>
+              <w:szCs w:val="24"/>
               <w:lang w:eastAsia="es-CO"/>
             </w:rPr>
           </w:pPr>
-          <w:hyperlink w:anchor="_Toc161165873" w:history="1">
+          <w:hyperlink w:anchor="_Toc165040223" w:history="1">
             <w:r>
               <w:rPr>
                 <w:rStyle w:val="Hipervnculo"/>
@@ -1335,7 +1348,8 @@
               <w:rPr>
                 <w:rFonts w:eastAsiaTheme="minorEastAsia"/>
                 <w:noProof/>
-                <w:sz w:val="22"/>
+                <w:sz w:val="24"/>
+                <w:szCs w:val="24"/>
                 <w:lang w:eastAsia="es-CO"/>
               </w:rPr>
               <w:tab/>
@@ -1366,7 +1380,7 @@
                 <w:noProof/>
                 <w:webHidden/>
               </w:rPr>
-              <w:instrText xml:space="preserve"> PAGEREF _Toc161165873 \h </w:instrText>
+              <w:instrText xml:space="preserve"> PAGEREF _Toc165040223 \h </w:instrText>
             </w:r>
             <w:r>
               <w:rPr>
@@ -1401,17 +1415,18 @@
           <w:pPr>
             <w:pStyle w:val="TDC2"/>
             <w:tabs>
-              <w:tab w:val="left" w:pos="1760"/>
+              <w:tab w:val="left" w:pos="1920"/>
               <w:tab w:val="right" w:leader="dot" w:pos="9962"/>
             </w:tabs>
             <w:rPr>
               <w:rFonts w:eastAsiaTheme="minorEastAsia"/>
               <w:noProof/>
-              <w:sz w:val="22"/>
+              <w:sz w:val="24"/>
+              <w:szCs w:val="24"/>
               <w:lang w:eastAsia="es-CO"/>
             </w:rPr>
           </w:pPr>
-          <w:hyperlink w:anchor="_Toc161165874" w:history="1">
+          <w:hyperlink w:anchor="_Toc165040224" w:history="1">
             <w:r>
               <w:rPr>
                 <w:rStyle w:val="Hipervnculo"/>
@@ -1423,7 +1438,8 @@
               <w:rPr>
                 <w:rFonts w:eastAsiaTheme="minorEastAsia"/>
                 <w:noProof/>
-                <w:sz w:val="22"/>
+                <w:sz w:val="24"/>
+                <w:szCs w:val="24"/>
                 <w:lang w:eastAsia="es-CO"/>
               </w:rPr>
               <w:tab/>
@@ -1454,7 +1470,7 @@
                 <w:noProof/>
                 <w:webHidden/>
               </w:rPr>
-              <w:instrText xml:space="preserve"> PAGEREF _Toc161165874 \h </w:instrText>
+              <w:instrText xml:space="preserve"> PAGEREF _Toc165040224 \h </w:instrText>
             </w:r>
             <w:r>
               <w:rPr>
@@ -1489,17 +1505,18 @@
           <w:pPr>
             <w:pStyle w:val="TDC2"/>
             <w:tabs>
-              <w:tab w:val="left" w:pos="1760"/>
+              <w:tab w:val="left" w:pos="1680"/>
               <w:tab w:val="right" w:leader="dot" w:pos="9962"/>
             </w:tabs>
             <w:rPr>
               <w:rFonts w:eastAsiaTheme="minorEastAsia"/>
               <w:noProof/>
-              <w:sz w:val="22"/>
+              <w:sz w:val="24"/>
+              <w:szCs w:val="24"/>
               <w:lang w:eastAsia="es-CO"/>
             </w:rPr>
           </w:pPr>
-          <w:hyperlink w:anchor="_Toc161165875" w:history="1">
+          <w:hyperlink w:anchor="_Toc165040225" w:history="1">
             <w:r>
               <w:rPr>
                 <w:rStyle w:val="Hipervnculo"/>
@@ -1511,7 +1528,8 @@
               <w:rPr>
                 <w:rFonts w:eastAsiaTheme="minorEastAsia"/>
                 <w:noProof/>
-                <w:sz w:val="22"/>
+                <w:sz w:val="24"/>
+                <w:szCs w:val="24"/>
                 <w:lang w:eastAsia="es-CO"/>
               </w:rPr>
               <w:tab/>
@@ -1542,7 +1560,7 @@
                 <w:noProof/>
                 <w:webHidden/>
               </w:rPr>
-              <w:instrText xml:space="preserve"> PAGEREF _Toc161165875 \h </w:instrText>
+              <w:instrText xml:space="preserve"> PAGEREF _Toc165040225 \h </w:instrText>
             </w:r>
             <w:r>
               <w:rPr>
@@ -1577,17 +1595,18 @@
           <w:pPr>
             <w:pStyle w:val="TDC1"/>
             <w:tabs>
-              <w:tab w:val="left" w:pos="1320"/>
+              <w:tab w:val="left" w:pos="1200"/>
               <w:tab w:val="right" w:leader="dot" w:pos="9962"/>
             </w:tabs>
             <w:rPr>
               <w:rFonts w:eastAsiaTheme="minorEastAsia"/>
               <w:noProof/>
-              <w:sz w:val="22"/>
+              <w:sz w:val="24"/>
+              <w:szCs w:val="24"/>
               <w:lang w:eastAsia="es-CO"/>
             </w:rPr>
           </w:pPr>
-          <w:hyperlink w:anchor="_Toc161165876" w:history="1">
+          <w:hyperlink w:anchor="_Toc165040226" w:history="1">
             <w:r>
               <w:rPr>
                 <w:rStyle w:val="Hipervnculo"/>
@@ -1599,7 +1618,8 @@
               <w:rPr>
                 <w:rFonts w:eastAsiaTheme="minorEastAsia"/>
                 <w:noProof/>
-                <w:sz w:val="22"/>
+                <w:sz w:val="24"/>
+                <w:szCs w:val="24"/>
                 <w:lang w:eastAsia="es-CO"/>
               </w:rPr>
               <w:tab/>
@@ -1630,7 +1650,7 @@
                 <w:noProof/>
                 <w:webHidden/>
               </w:rPr>
-              <w:instrText xml:space="preserve"> PAGEREF _Toc161165876 \h </w:instrText>
+              <w:instrText xml:space="preserve"> PAGEREF _Toc165040226 \h </w:instrText>
             </w:r>
             <w:r>
               <w:rPr>
@@ -1670,11 +1690,12 @@
             <w:rPr>
               <w:rFonts w:eastAsiaTheme="minorEastAsia"/>
               <w:noProof/>
-              <w:sz w:val="22"/>
+              <w:sz w:val="24"/>
+              <w:szCs w:val="24"/>
               <w:lang w:eastAsia="es-CO"/>
             </w:rPr>
           </w:pPr>
-          <w:hyperlink w:anchor="_Toc161165877" w:history="1">
+          <w:hyperlink w:anchor="_Toc165040227" w:history="1">
             <w:r>
               <w:rPr>
                 <w:rStyle w:val="Hipervnculo"/>
@@ -1701,7 +1722,7 @@
                 <w:noProof/>
                 <w:webHidden/>
               </w:rPr>
-              <w:instrText xml:space="preserve"> PAGEREF _Toc161165877 \h </w:instrText>
+              <w:instrText xml:space="preserve"> PAGEREF _Toc165040227 \h </w:instrText>
             </w:r>
             <w:r>
               <w:rPr>
@@ -1741,11 +1762,12 @@
             <w:rPr>
               <w:rFonts w:eastAsiaTheme="minorEastAsia"/>
               <w:noProof/>
-              <w:sz w:val="22"/>
+              <w:sz w:val="24"/>
+              <w:szCs w:val="24"/>
               <w:lang w:eastAsia="es-CO"/>
             </w:rPr>
           </w:pPr>
-          <w:hyperlink w:anchor="_Toc161165878" w:history="1">
+          <w:hyperlink w:anchor="_Toc165040228" w:history="1">
             <w:r>
               <w:rPr>
                 <w:rStyle w:val="Hipervnculo"/>
@@ -1772,7 +1794,7 @@
                 <w:noProof/>
                 <w:webHidden/>
               </w:rPr>
-              <w:instrText xml:space="preserve"> PAGEREF _Toc161165878 \h </w:instrText>
+              <w:instrText xml:space="preserve"> PAGEREF _Toc165040228 \h </w:instrText>
             </w:r>
             <w:r>
               <w:rPr>
@@ -1812,11 +1834,12 @@
             <w:rPr>
               <w:rFonts w:eastAsiaTheme="minorEastAsia"/>
               <w:noProof/>
-              <w:sz w:val="22"/>
+              <w:sz w:val="24"/>
+              <w:szCs w:val="24"/>
               <w:lang w:eastAsia="es-CO"/>
             </w:rPr>
           </w:pPr>
-          <w:hyperlink w:anchor="_Toc161165879" w:history="1">
+          <w:hyperlink w:anchor="_Toc165040229" w:history="1">
             <w:r>
               <w:rPr>
                 <w:rStyle w:val="Hipervnculo"/>
@@ -1843,7 +1866,7 @@
                 <w:noProof/>
                 <w:webHidden/>
               </w:rPr>
-              <w:instrText xml:space="preserve"> PAGEREF _Toc161165879 \h </w:instrText>
+              <w:instrText xml:space="preserve"> PAGEREF _Toc165040229 \h </w:instrText>
             </w:r>
             <w:r>
               <w:rPr>
@@ -1883,11 +1906,12 @@
             <w:rPr>
               <w:rFonts w:eastAsiaTheme="minorEastAsia"/>
               <w:noProof/>
-              <w:sz w:val="22"/>
+              <w:sz w:val="24"/>
+              <w:szCs w:val="24"/>
               <w:lang w:eastAsia="es-CO"/>
             </w:rPr>
           </w:pPr>
-          <w:hyperlink w:anchor="_Toc161165880" w:history="1">
+          <w:hyperlink w:anchor="_Toc165040230" w:history="1">
             <w:r>
               <w:rPr>
                 <w:rStyle w:val="Hipervnculo"/>
@@ -1914,7 +1938,7 @@
                 <w:noProof/>
                 <w:webHidden/>
               </w:rPr>
-              <w:instrText xml:space="preserve"> PAGEREF _Toc161165880 \h </w:instrText>
+              <w:instrText xml:space="preserve"> PAGEREF _Toc165040230 \h </w:instrText>
             </w:r>
             <w:r>
               <w:rPr>
@@ -1954,11 +1978,12 @@
             <w:rPr>
               <w:rFonts w:eastAsiaTheme="minorEastAsia"/>
               <w:noProof/>
-              <w:sz w:val="22"/>
+              <w:sz w:val="24"/>
+              <w:szCs w:val="24"/>
               <w:lang w:eastAsia="es-CO"/>
             </w:rPr>
           </w:pPr>
-          <w:hyperlink w:anchor="_Toc161165881" w:history="1">
+          <w:hyperlink w:anchor="_Toc165040231" w:history="1">
             <w:r>
               <w:rPr>
                 <w:rStyle w:val="Hipervnculo"/>
@@ -1985,7 +2010,7 @@
                 <w:noProof/>
                 <w:webHidden/>
               </w:rPr>
-              <w:instrText xml:space="preserve"> PAGEREF _Toc161165881 \h </w:instrText>
+              <w:instrText xml:space="preserve"> PAGEREF _Toc165040231 \h </w:instrText>
             </w:r>
             <w:r>
               <w:rPr>
@@ -2005,7 +2030,7 @@
                 <w:noProof/>
                 <w:webHidden/>
               </w:rPr>
-              <w:t>27</w:t>
+              <w:t>26</w:t>
             </w:r>
             <w:r>
               <w:rPr>
@@ -2043,7 +2068,7 @@
       <w:pPr>
         <w:pStyle w:val="Titulosgenerales"/>
       </w:pPr>
-      <w:bookmarkStart w:id="2" w:name="_Toc161165865"/>
+      <w:bookmarkStart w:id="2" w:name="_Toc165040215"/>
       <w:r>
         <w:lastRenderedPageBreak/>
         <w:t>Introducción</w:t>
@@ -2185,7 +2210,7 @@
       <w:pPr>
         <w:pStyle w:val="Ttulo1"/>
       </w:pPr>
-      <w:bookmarkStart w:id="3" w:name="_Toc161165866"/>
+      <w:bookmarkStart w:id="3" w:name="_Toc165040216"/>
       <w:r>
         <w:lastRenderedPageBreak/>
         <w:t xml:space="preserve">Ciclo de vida del </w:t>
@@ -2214,7 +2239,7 @@
         <w:rPr>
           <w:lang w:val="es-419" w:eastAsia="es-CO"/>
         </w:rPr>
-        <w:t xml:space="preserve">También conocido como (SDLC o </w:t>
+        <w:t xml:space="preserve">También conocido como SDLC o </w:t>
       </w:r>
       <w:r>
         <w:rPr>
@@ -2289,7 +2314,7 @@
         <w:rPr>
           <w:lang w:val="es-419" w:eastAsia="es-CO"/>
         </w:rPr>
-        <w:t xml:space="preserve">), es el proceso que se sigue para construir y hacer evolucionar un determinado </w:t>
+        <w:t xml:space="preserve">, es el proceso que se sigue para construir y hacer evolucionar un determinado </w:t>
       </w:r>
       <w:r>
         <w:rPr>
@@ -2614,7 +2639,7 @@
       <w:pPr>
         <w:pStyle w:val="Ttulo2"/>
       </w:pPr>
-      <w:bookmarkStart w:id="4" w:name="_Toc161165867"/>
+      <w:bookmarkStart w:id="4" w:name="_Toc165040217"/>
       <w:r>
         <w:t>Fases</w:t>
       </w:r>
@@ -2893,7 +2918,13 @@
         <w:t>Objetivos:</w:t>
       </w:r>
       <w:r>
-        <w:t xml:space="preserve"> identificar soluciones tecnológicas, asignar recursos materiales, proponer identificar y seleccionar, establecer métodos de validación, ajustar especificaciones.</w:t>
+        <w:t xml:space="preserve"> identificar soluciones tecnológicas, asignar recursos materiales, proponer</w:t>
+      </w:r>
+      <w:r>
+        <w:t>,</w:t>
+      </w:r>
+      <w:r>
+        <w:t xml:space="preserve"> identificar y seleccionar, establecer métodos de validación, ajustar especificaciones.</w:t>
       </w:r>
     </w:p>
     <w:p>
@@ -3010,7 +3041,7 @@
       <w:pPr>
         <w:pStyle w:val="Ttulo2"/>
       </w:pPr>
-      <w:bookmarkStart w:id="5" w:name="_Toc161165868"/>
+      <w:bookmarkStart w:id="5" w:name="_Toc165040218"/>
       <w:r>
         <w:t xml:space="preserve">Paradigmas de los modelos de ciclo de vida del </w:t>
       </w:r>
@@ -3547,41 +3578,8 @@
     <w:p>
       <w:pPr>
         <w:pStyle w:val="Prrafodelista"/>
-        <w:numPr>
-          <w:ilvl w:val="0"/>
-          <w:numId w:val="15"/>
-        </w:numPr>
-        <w:rPr>
-          <w:b/>
-          <w:bCs/>
-        </w:rPr>
-      </w:pPr>
-      <w:r>
-        <w:rPr>
-          <w:b/>
-          <w:bCs/>
-        </w:rPr>
-        <w:t>Modelo espiral</w:t>
-      </w:r>
-    </w:p>
-    <w:p>
-      <w:pPr>
-        <w:pStyle w:val="Prrafodelista"/>
         <w:ind w:left="1429" w:firstLine="0"/>
       </w:pPr>
-      <w:r>
-        <w:lastRenderedPageBreak/>
-        <w:t>Fue diseñado por Boehm en el año 1988 y se basa en una serie de ciclos repetitivos para ir ganando madurez en el producto final. El espiral se repite las veces que sea necesario hasta que el cliente o el usuario obtenga la satisfacción de sus necesidades.</w:t>
-      </w:r>
-    </w:p>
-    <w:p>
-      <w:pPr>
-        <w:pStyle w:val="Prrafodelista"/>
-        <w:ind w:left="1429" w:firstLine="0"/>
-      </w:pPr>
-      <w:r>
-        <w:t>En este modelo hay 4 actividades que envuelven a las etapas: planificación, análisis de riesgo, implementación y evaluación. Una de sus principales ventajas es que los riesgos van disminuyendo conforme avanzan los ciclos o interacciones.</w:t>
-      </w:r>
     </w:p>
     <w:p>
       <w:pPr>
@@ -3600,7 +3598,8 @@
           <w:b/>
           <w:bCs/>
         </w:rPr>
-        <w:t>Modelo iterativo o por prototipos</w:t>
+        <w:lastRenderedPageBreak/>
+        <w:t>Modelo espiral</w:t>
       </w:r>
     </w:p>
     <w:p>
@@ -3609,7 +3608,51 @@
         <w:ind w:left="1429" w:firstLine="0"/>
       </w:pPr>
       <w:r>
-        <w:t>Este modelo consiste en un procedimiento que permite al equipo de desarrollo diseñar y analizar una aplicación que represente el sistema que será implementado (McCracken y Jackson, 1982).</w:t>
+        <w:t>Fue diseñado por Boehm en el año 1988 y se basa en una serie de ciclos repetitivos para ir ganando madurez en el producto final. El espiral se repite las veces que sea necesario hasta que el cliente o el usuario obtenga la satisfacción de sus necesidades.</w:t>
+      </w:r>
+    </w:p>
+    <w:p>
+      <w:pPr>
+        <w:pStyle w:val="Prrafodelista"/>
+        <w:ind w:left="1429" w:firstLine="0"/>
+      </w:pPr>
+      <w:r>
+        <w:t>En este modelo hay 4 actividades que envuelven a las etapas: planificación, análisis de riesgo, implementación y evaluación. Una de sus principales ventajas es que los riesgos van disminuyendo conforme avanzan los ciclos o interacciones.</w:t>
+      </w:r>
+    </w:p>
+    <w:p>
+      <w:pPr>
+        <w:pStyle w:val="Prrafodelista"/>
+        <w:numPr>
+          <w:ilvl w:val="0"/>
+          <w:numId w:val="15"/>
+        </w:numPr>
+        <w:rPr>
+          <w:b/>
+          <w:bCs/>
+        </w:rPr>
+      </w:pPr>
+      <w:r>
+        <w:rPr>
+          <w:b/>
+          <w:bCs/>
+        </w:rPr>
+        <w:t>Modelo iterativo o por prototipos</w:t>
+      </w:r>
+    </w:p>
+    <w:p>
+      <w:pPr>
+        <w:pStyle w:val="Prrafodelista"/>
+        <w:ind w:left="1429" w:firstLine="0"/>
+      </w:pPr>
+      <w:r>
+        <w:t>Este modelo consiste en un procedimiento que permite al equipo de desarrollo</w:t>
+      </w:r>
+      <w:r>
+        <w:t>,</w:t>
+      </w:r>
+      <w:r>
+        <w:t xml:space="preserve"> diseñar y analizar una aplicación que represente el sistema que será implementado (McCracken y Jackson, 1982).</w:t>
       </w:r>
     </w:p>
     <w:p>
@@ -3718,6 +3761,7 @@
         <w:ind w:left="1843" w:hanging="425"/>
       </w:pPr>
       <w:r>
+        <w:lastRenderedPageBreak/>
         <w:t>Construcción del prototipo.</w:t>
       </w:r>
     </w:p>
@@ -3731,7 +3775,6 @@
         <w:ind w:left="1843" w:hanging="425"/>
       </w:pPr>
       <w:r>
-        <w:lastRenderedPageBreak/>
         <w:t>Evaluación del prototipo por el cliente.</w:t>
       </w:r>
     </w:p>
@@ -3932,26 +3975,14 @@
       <w:pPr>
         <w:pStyle w:val="Ttulo3"/>
       </w:pPr>
-      <w:bookmarkStart w:id="6" w:name="_Toc161165869"/>
+      <w:bookmarkStart w:id="6" w:name="_Toc165040219"/>
       <w:r>
         <w:lastRenderedPageBreak/>
         <w:t xml:space="preserve">Modelo </w:t>
       </w:r>
       <w:r>
-        <w:t>“</w:t>
-      </w:r>
-      <w:r>
-        <w:rPr>
-          <w:rStyle w:val="Extranjerismo"/>
-        </w:rPr>
         <w:t>Scrum</w:t>
       </w:r>
-      <w:r>
-        <w:rPr>
-          <w:rStyle w:val="Extranjerismo"/>
-        </w:rPr>
-        <w:t>”</w:t>
-      </w:r>
       <w:bookmarkEnd w:id="6"/>
     </w:p>
     <w:p>
@@ -3964,7 +3995,31 @@
         <w:rPr>
           <w:lang w:eastAsia="es-CO"/>
         </w:rPr>
-        <w:t>Este modelo se basa en el desarrollo incremental, es decir conforme pasen las fases y la iteración mayor será el tamaño del proyecto que se está desarrollando.</w:t>
+        <w:t>Este modelo se basa en el desarrollo incremental, es decir</w:t>
+      </w:r>
+      <w:r>
+        <w:rPr>
+          <w:lang w:eastAsia="es-CO"/>
+        </w:rPr>
+        <w:t>,</w:t>
+      </w:r>
+      <w:r>
+        <w:rPr>
+          <w:lang w:eastAsia="es-CO"/>
+        </w:rPr>
+        <w:t xml:space="preserve"> conforme pasen las fases y la iteración</w:t>
+      </w:r>
+      <w:r>
+        <w:rPr>
+          <w:lang w:eastAsia="es-CO"/>
+        </w:rPr>
+        <w:t>,</w:t>
+      </w:r>
+      <w:r>
+        <w:rPr>
+          <w:lang w:eastAsia="es-CO"/>
+        </w:rPr>
+        <w:t xml:space="preserve"> mayor será el tamaño del proyecto que se está desarrollando.</w:t>
       </w:r>
     </w:p>
     <w:p>
@@ -4209,52 +4264,61 @@
         <w:t xml:space="preserve">El </w:t>
       </w:r>
       <w:r>
+        <w:t>Scrum</w:t>
+      </w:r>
+      <w:r>
         <w:rPr>
           <w:lang w:eastAsia="es-CO"/>
         </w:rPr>
+        <w:t xml:space="preserve"> consiste en realizar un análisis de los requerimientos del sistema (</w:t>
+      </w:r>
+      <w:r>
+        <w:rPr>
+          <w:lang w:eastAsia="es-CO"/>
+        </w:rPr>
         <w:t>“</w:t>
       </w:r>
       <w:r>
         <w:rPr>
           <w:rStyle w:val="Extranjerismo"/>
         </w:rPr>
-        <w:t>Scrum</w:t>
+        <w:t>Product Backlog</w:t>
+      </w:r>
+      <w:r>
+        <w:rPr>
+          <w:lang w:eastAsia="es-CO"/>
+        </w:rPr>
+        <w:t>”</w:t>
+      </w:r>
+      <w:r>
+        <w:rPr>
+          <w:lang w:eastAsia="es-CO"/>
+        </w:rPr>
+        <w:t xml:space="preserve">), señalar cuáles serán los objetivos a corto o mediano plazo dentro de un </w:t>
+      </w:r>
+      <w:r>
+        <w:rPr>
+          <w:lang w:eastAsia="es-CO"/>
+        </w:rPr>
+        <w:t>“</w:t>
       </w:r>
       <w:r>
         <w:rPr>
           <w:rStyle w:val="Extranjerismo"/>
         </w:rPr>
+        <w:t>sprint</w:t>
+      </w:r>
+      <w:r>
+        <w:rPr>
+          <w:lang w:eastAsia="es-CO"/>
+        </w:rPr>
         <w:t>”</w:t>
       </w:r>
       <w:r>
         <w:rPr>
           <w:lang w:eastAsia="es-CO"/>
         </w:rPr>
-        <w:t xml:space="preserve"> consiste en realizar un análisis de los requerimientos del sistema (</w:t>
-      </w:r>
-      <w:r>
-        <w:rPr>
-          <w:lang w:eastAsia="es-CO"/>
-        </w:rPr>
-        <w:t>“</w:t>
-      </w:r>
-      <w:r>
-        <w:rPr>
-          <w:rStyle w:val="Extranjerismo"/>
-        </w:rPr>
-        <w:t>Product Backlog</w:t>
-      </w:r>
-      <w:r>
-        <w:rPr>
-          <w:lang w:eastAsia="es-CO"/>
-        </w:rPr>
-        <w:t>”</w:t>
-      </w:r>
-      <w:r>
-        <w:rPr>
-          <w:lang w:eastAsia="es-CO"/>
-        </w:rPr>
-        <w:t>), señalar cuáles serán los objetivos a corto o mediano plazo dentro de un sprint, o sea, la fase de desarrollo. Posteriormente, los desarrolladores harán lo suyo, se realizarán algunas pruebas y se retroalimentará de acuerdo con lo conseguido al terminar la última fase.</w:t>
+        <w:t>, o sea, la fase de desarrollo. Posteriormente, los desarrolladores harán lo suyo, se realizarán algunas pruebas y se retroalimentará de acuerdo con lo conseguido al terminar la última fase.</w:t>
       </w:r>
     </w:p>
     <w:p>
@@ -4382,7 +4446,7 @@
       <w:pPr>
         <w:pStyle w:val="Ttulo3"/>
       </w:pPr>
-      <w:bookmarkStart w:id="7" w:name="_Toc161165870"/>
+      <w:bookmarkStart w:id="7" w:name="_Toc165040220"/>
       <w:r>
         <w:lastRenderedPageBreak/>
         <w:t>Modelo Kanban</w:t>
@@ -4548,7 +4612,7 @@
       <w:pPr>
         <w:pStyle w:val="Ttulo3"/>
       </w:pPr>
-      <w:bookmarkStart w:id="8" w:name="_Toc161165871"/>
+      <w:bookmarkStart w:id="8" w:name="_Toc165040221"/>
       <w:r>
         <w:t>Modelo XP o programación extrema</w:t>
       </w:r>
@@ -4925,7 +4989,7 @@
       <w:pPr>
         <w:pStyle w:val="Ttulo1"/>
       </w:pPr>
-      <w:bookmarkStart w:id="9" w:name="_Toc161165872"/>
+      <w:bookmarkStart w:id="9" w:name="_Toc165040222"/>
       <w:r>
         <w:lastRenderedPageBreak/>
         <w:t>Fase de definición de requisitos</w:t>
@@ -4972,15 +5036,7 @@
         <w:rPr>
           <w:lang w:val="es-419" w:eastAsia="es-CO"/>
         </w:rPr>
-        <w:t xml:space="preserve">, </w:t>
-      </w:r>
-      <w:r>
-        <w:rPr>
-          <w:b/>
-          <w:bCs/>
-          <w:lang w:val="es-419" w:eastAsia="es-CO"/>
-        </w:rPr>
-        <w:t>también llamada fase de análisis</w:t>
+        <w:t>, también llamada fase de análisis</w:t>
       </w:r>
       <w:r>
         <w:rPr>
@@ -5073,6 +5129,20 @@
     </w:p>
     <w:p>
       <w:pPr>
+        <w:rPr>
+          <w:lang w:val="es-419" w:eastAsia="es-CO"/>
+        </w:rPr>
+      </w:pPr>
+    </w:p>
+    <w:p>
+      <w:pPr>
+        <w:rPr>
+          <w:lang w:val="es-419" w:eastAsia="es-CO"/>
+        </w:rPr>
+      </w:pPr>
+    </w:p>
+    <w:p>
+      <w:pPr>
         <w:pStyle w:val="Tabla"/>
         <w:rPr>
           <w:lang w:val="es-419" w:eastAsia="es-CO"/>
@@ -5082,6 +5152,7 @@
         <w:rPr>
           <w:lang w:val="es-419" w:eastAsia="es-CO"/>
         </w:rPr>
+        <w:lastRenderedPageBreak/>
         <w:t>Actividades y artefactos de la fase de definición de requisitos</w:t>
       </w:r>
     </w:p>
@@ -5111,7 +5182,6 @@
               <w:pStyle w:val="TextoTablas"/>
             </w:pPr>
             <w:r>
-              <w:lastRenderedPageBreak/>
               <w:t>Fase</w:t>
             </w:r>
           </w:p>
@@ -5382,7 +5452,7 @@
       <w:pPr>
         <w:pStyle w:val="Ttulo1"/>
       </w:pPr>
-      <w:bookmarkStart w:id="10" w:name="_Toc161165873"/>
+      <w:bookmarkStart w:id="10" w:name="_Toc165040223"/>
       <w:r>
         <w:lastRenderedPageBreak/>
         <w:t>Requisitos</w:t>
@@ -5449,7 +5519,7 @@
       <w:pPr>
         <w:pStyle w:val="Ttulo2"/>
       </w:pPr>
-      <w:bookmarkStart w:id="11" w:name="_Toc161165874"/>
+      <w:bookmarkStart w:id="11" w:name="_Toc165040224"/>
       <w:r>
         <w:t>Importancia de los requisitos</w:t>
       </w:r>
@@ -5984,7 +6054,7 @@
       <w:pPr>
         <w:pStyle w:val="Ttulo2"/>
       </w:pPr>
-      <w:bookmarkStart w:id="12" w:name="_Toc161165875"/>
+      <w:bookmarkStart w:id="12" w:name="_Toc165040225"/>
       <w:r>
         <w:lastRenderedPageBreak/>
         <w:t>Clasificación</w:t>
@@ -6334,7 +6404,7 @@
       <w:pPr>
         <w:pStyle w:val="Ttulo1"/>
       </w:pPr>
-      <w:bookmarkStart w:id="13" w:name="_Toc161165876"/>
+      <w:bookmarkStart w:id="13" w:name="_Toc165040226"/>
       <w:r>
         <w:lastRenderedPageBreak/>
         <w:t>Ingeniería de requisitos</w:t>
@@ -6801,6 +6871,13 @@
     </w:p>
     <w:p>
       <w:pPr>
+        <w:rPr>
+          <w:lang w:val="es-419" w:eastAsia="es-CO"/>
+        </w:rPr>
+      </w:pPr>
+    </w:p>
+    <w:p>
+      <w:pPr>
         <w:pStyle w:val="Prrafodelista"/>
         <w:numPr>
           <w:ilvl w:val="0"/>
@@ -6818,6 +6895,7 @@
           <w:bCs/>
           <w:lang w:val="es-419" w:eastAsia="es-CO"/>
         </w:rPr>
+        <w:lastRenderedPageBreak/>
         <w:t>Análisis</w:t>
       </w:r>
     </w:p>
@@ -6833,7 +6911,6 @@
         <w:rPr>
           <w:lang w:val="es-419" w:eastAsia="es-CO"/>
         </w:rPr>
-        <w:lastRenderedPageBreak/>
         <w:t>Sobre la base de la obtención realizada previamente, comienza esta fase, la cual tiene como propósito, descubrir problemas con los requisitos del sistema identificados hasta el momento, para ello se basa en los siguientes objetivos:</w:t>
       </w:r>
     </w:p>
@@ -6930,6 +7007,24 @@
     <w:p>
       <w:pPr>
         <w:pStyle w:val="Prrafodelista"/>
+        <w:ind w:left="1429" w:firstLine="0"/>
+        <w:rPr>
+          <w:lang w:val="es-419" w:eastAsia="es-CO"/>
+        </w:rPr>
+      </w:pPr>
+    </w:p>
+    <w:p>
+      <w:pPr>
+        <w:pStyle w:val="Prrafodelista"/>
+        <w:ind w:left="1429" w:firstLine="0"/>
+        <w:rPr>
+          <w:lang w:val="es-419" w:eastAsia="es-CO"/>
+        </w:rPr>
+      </w:pPr>
+    </w:p>
+    <w:p>
+      <w:pPr>
+        <w:pStyle w:val="Prrafodelista"/>
         <w:numPr>
           <w:ilvl w:val="0"/>
           <w:numId w:val="38"/>
@@ -6946,6 +7041,7 @@
           <w:bCs/>
           <w:lang w:val="es-419" w:eastAsia="es-CO"/>
         </w:rPr>
+        <w:lastRenderedPageBreak/>
         <w:t>Validación</w:t>
       </w:r>
     </w:p>
@@ -6961,14 +7057,7 @@
         <w:rPr>
           <w:lang w:val="es-419" w:eastAsia="es-CO"/>
         </w:rPr>
-        <w:t xml:space="preserve">Por último, la validación garantiza que los requisitos, una vez analizados y resueltos los posibles conflictos, correspondan realmente a las necesidades de clientes y usuarios, para evitar que, a pesar de que el producto final sea </w:t>
-      </w:r>
-      <w:r>
-        <w:rPr>
-          <w:lang w:val="es-419" w:eastAsia="es-CO"/>
-        </w:rPr>
-        <w:lastRenderedPageBreak/>
-        <w:t>técnicamente correcto, no sea satisfactorio. La validación puede llevar al analista a reescribir algunas especificaciones de requisitos y, en otros casos, a obtener nuevos, producto de la aparición de necesidades que hasta entonces estaban ocultas, para volver a evaluar el análisis inicial, o para corregir y perfeccionar el conjunto de requisitos documentados.</w:t>
+        <w:t>Por último, la validación garantiza que los requisitos, una vez analizados y resueltos los posibles conflictos, correspondan realmente a las necesidades de clientes y usuarios, para evitar que, a pesar de que el producto final sea técnicamente correcto, no sea satisfactorio. La validación puede llevar al analista a reescribir algunas especificaciones de requisitos y, en otros casos, a obtener nuevos, producto de la aparición de necesidades que hasta entonces estaban ocultas, para volver a evaluar el análisis inicial, o para corregir y perfeccionar el conjunto de requisitos documentados.</w:t>
       </w:r>
       <w:r>
         <w:br w:type="page"/>
@@ -6978,7 +7067,7 @@
       <w:pPr>
         <w:pStyle w:val="Titulosgenerales"/>
       </w:pPr>
-      <w:bookmarkStart w:id="14" w:name="_Toc161165877"/>
+      <w:bookmarkStart w:id="14" w:name="_Toc165040227"/>
       <w:r>
         <w:lastRenderedPageBreak/>
         <w:t>Síntesis</w:t>
@@ -6987,25 +7076,16 @@
       <w:r>
         <w:t xml:space="preserve"> </w:t>
       </w:r>
-    </w:p>
-    <w:p>
-      <w:pPr>
-        <w:ind w:firstLine="0"/>
-        <w:jc w:val="center"/>
-        <w:rPr>
-          <w:lang w:val="es-419" w:eastAsia="es-CO"/>
-        </w:rPr>
-      </w:pPr>
       <w:r>
         <w:rPr>
           <w:noProof/>
-          <w:lang w:val="es-419" w:eastAsia="es-CO"/>
+          <w14:ligatures w14:val="standardContextual"/>
         </w:rPr>
         <w:drawing>
-          <wp:inline distT="0" distB="0" distL="0" distR="0" wp14:anchorId="37678154" wp14:editId="11E32E5B">
+          <wp:inline distT="0" distB="0" distL="0" distR="0" wp14:anchorId="413BD968" wp14:editId="23F43893">
             <wp:extent cx="6332220" cy="5735955"/>
             <wp:effectExtent l="0" t="0" r="0" b="0"/>
-            <wp:docPr id="819655287" name="Gráfico 10" descr="Esquema general del componente formativo, que enuncia las temáticas desarrolladas en el mismo y destaca aspectos clave estudiados. Tema central: ingeniería de requisito. Temas integradores: ciclo de vida del software, elementos y paradigmas."/>
+            <wp:docPr id="1407490140" name="Gráfico 4" descr="Esquema general del componente formativo, que enuncia las temáticas desarrolladas en el mismo y destaca aspectos clave estudiados. Tema central: ingeniería de requisito. Temas integradores: ciclo de vida del software, elementos y paradigmas."/>
             <wp:cNvGraphicFramePr>
               <a:graphicFrameLocks xmlns:a="http://schemas.openxmlformats.org/drawingml/2006/main" noChangeAspect="1"/>
             </wp:cNvGraphicFramePr>
@@ -7013,7 +7093,7 @@
               <a:graphicData uri="http://schemas.openxmlformats.org/drawingml/2006/picture">
                 <pic:pic xmlns:pic="http://schemas.openxmlformats.org/drawingml/2006/picture">
                   <pic:nvPicPr>
-                    <pic:cNvPr id="819655287" name="Gráfico 10" descr="Esquema general del componente formativo, que enuncia las temáticas desarrolladas en el mismo y destaca aspectos clave estudiados. Tema central: ingeniería de requisito. Temas integradores: ciclo de vida del software, elementos y paradigmas."/>
+                    <pic:cNvPr id="1407490140" name="Gráfico 4" descr="Esquema general del componente formativo, que enuncia las temáticas desarrolladas en el mismo y destaca aspectos clave estudiados. Tema central: ingeniería de requisito. Temas integradores: ciclo de vida del software, elementos y paradigmas."/>
                     <pic:cNvPicPr/>
                   </pic:nvPicPr>
                   <pic:blipFill>
@@ -7049,9 +7129,18 @@
     </w:p>
     <w:p>
       <w:pPr>
+        <w:ind w:firstLine="0"/>
+        <w:jc w:val="center"/>
+        <w:rPr>
+          <w:lang w:val="es-419" w:eastAsia="es-CO"/>
+        </w:rPr>
+      </w:pPr>
+    </w:p>
+    <w:p>
+      <w:pPr>
         <w:pStyle w:val="Titulosgenerales"/>
       </w:pPr>
-      <w:bookmarkStart w:id="15" w:name="_Toc161165878"/>
+      <w:bookmarkStart w:id="15" w:name="_Toc165040228"/>
       <w:r>
         <w:lastRenderedPageBreak/>
         <w:t>Material complementario</w:t>
@@ -7412,7 +7501,19 @@
             </w:r>
             <w:proofErr w:type="spellEnd"/>
             <w:r>
-              <w:t>. (2019). Requisitos funcionales y no funcionales. YouTube.</w:t>
+              <w:t xml:space="preserve">. (2019). </w:t>
+            </w:r>
+            <w:r>
+              <w:t>DEFINICION</w:t>
+            </w:r>
+            <w:r>
+              <w:t xml:space="preserve"> </w:t>
+            </w:r>
+            <w:r>
+              <w:t>de Requerimientos (FUNCIONALES y NO FUNCIONALES) de Software</w:t>
+            </w:r>
+            <w:r>
+              <w:t>. YouTube.</w:t>
             </w:r>
           </w:p>
         </w:tc>
@@ -7453,7 +7554,7 @@
       <w:pPr>
         <w:pStyle w:val="Titulosgenerales"/>
       </w:pPr>
-      <w:bookmarkStart w:id="16" w:name="_Toc161165879"/>
+      <w:bookmarkStart w:id="16" w:name="_Toc165040229"/>
       <w:r>
         <w:lastRenderedPageBreak/>
         <w:t>Glosario</w:t>
@@ -7675,7 +7776,7 @@
       <w:pPr>
         <w:pStyle w:val="Titulosgenerales"/>
       </w:pPr>
-      <w:bookmarkStart w:id="17" w:name="_Toc161165880"/>
+      <w:bookmarkStart w:id="17" w:name="_Toc165040230"/>
       <w:r>
         <w:lastRenderedPageBreak/>
         <w:t>Referencias bibliográficas</w:t>
@@ -7891,14 +7992,6 @@
       <w:r>
         <w:t xml:space="preserve"> </w:t>
       </w:r>
-      <w:hyperlink r:id="rId20" w:anchor="iso:std:iso-iec:12207:ed-2:v1:en" w:history="1">
-        <w:r>
-          <w:rPr>
-            <w:rStyle w:val="Hipervnculo"/>
-          </w:rPr>
-          <w:t>https://www.iso.org/obp/ui/#iso:std:iso-iec:12207:ed-2:v1:en</w:t>
-        </w:r>
-      </w:hyperlink>
     </w:p>
     <w:p>
       <w:proofErr w:type="spellStart"/>
@@ -7924,7 +8017,7 @@
       <w:r>
         <w:t xml:space="preserve">. CSU Long Beach. </w:t>
       </w:r>
-      <w:hyperlink r:id="rId21" w:history="1">
+      <w:hyperlink r:id="rId20" w:history="1">
         <w:r>
           <w:rPr>
             <w:rStyle w:val="Hipervnculo"/>
@@ -8016,7 +8109,7 @@
       <w:r>
         <w:t xml:space="preserve"> blog. </w:t>
       </w:r>
-      <w:hyperlink r:id="rId22" w:history="1">
+      <w:hyperlink r:id="rId21" w:history="1">
         <w:r>
           <w:rPr>
             <w:rStyle w:val="Hipervnculo"/>
@@ -8032,7 +8125,7 @@
       <w:r>
         <w:t xml:space="preserve">Rivadeneira, M., S. (2014). Metodologías ágiles enfocadas al modelado de requerimientos. Informes Científicos Técnicos - UNPA, 5(1), 1-29. </w:t>
       </w:r>
-      <w:hyperlink r:id="rId23" w:history="1">
+      <w:hyperlink r:id="rId22" w:history="1">
         <w:r>
           <w:rPr>
             <w:rStyle w:val="Hipervnculo"/>
@@ -8051,7 +8144,6 @@
         </w:rPr>
       </w:pPr>
       <w:r>
-        <w:lastRenderedPageBreak/>
         <w:t xml:space="preserve">Sommerville I. (2011). Ingeniería del </w:t>
       </w:r>
       <w:r>
@@ -8084,16 +8176,9 @@
     </w:p>
     <w:p>
       <w:pPr>
-        <w:rPr>
-          <w:lang w:val="es-419" w:eastAsia="es-CO"/>
-        </w:rPr>
-      </w:pPr>
-    </w:p>
-    <w:p>
-      <w:pPr>
         <w:pStyle w:val="Titulosgenerales"/>
       </w:pPr>
-      <w:bookmarkStart w:id="18" w:name="_Toc161165881"/>
+      <w:bookmarkStart w:id="18" w:name="_Toc165040231"/>
       <w:r>
         <w:lastRenderedPageBreak/>
         <w:t>Créditos</w:t>
@@ -8228,17 +8313,15 @@
             <w:r>
               <w:t xml:space="preserve">Olga Constanza </w:t>
             </w:r>
-            <w:proofErr w:type="spellStart"/>
             <w:r>
               <w:t>Berm</w:t>
             </w:r>
             <w:r>
-              <w:t>u</w:t>
+              <w:t>ú</w:t>
             </w:r>
             <w:r>
               <w:t>dez</w:t>
             </w:r>
-            <w:proofErr w:type="spellEnd"/>
             <w:r>
               <w:t xml:space="preserve"> </w:t>
             </w:r>
@@ -8316,7 +8399,13 @@
               <w:pStyle w:val="TextoTablas"/>
             </w:pPr>
             <w:r>
-              <w:t>Experta temática</w:t>
+              <w:t xml:space="preserve">Experta </w:t>
+            </w:r>
+            <w:r>
+              <w:t>T</w:t>
+            </w:r>
+            <w:r>
+              <w:t>emática</w:t>
             </w:r>
           </w:p>
         </w:tc>
@@ -8375,7 +8464,13 @@
               <w:pStyle w:val="TextoTablas"/>
             </w:pPr>
             <w:r>
-              <w:t>Experto temático</w:t>
+              <w:t xml:space="preserve">Experto </w:t>
+            </w:r>
+            <w:r>
+              <w:t>T</w:t>
+            </w:r>
+            <w:r>
+              <w:t>emático</w:t>
             </w:r>
           </w:p>
         </w:tc>
@@ -8721,7 +8816,13 @@
               <w:pStyle w:val="TextoTablas"/>
             </w:pPr>
             <w:r>
-              <w:t xml:space="preserve">Evaluador para contenidos </w:t>
+              <w:t xml:space="preserve">Evaluador para </w:t>
+            </w:r>
+            <w:r>
+              <w:t>C</w:t>
+            </w:r>
+            <w:r>
+              <w:t xml:space="preserve">ontenidos </w:t>
             </w:r>
             <w:r>
               <w:t>I</w:t>
@@ -8774,7 +8875,13 @@
               <w:pStyle w:val="TextoTablas"/>
             </w:pPr>
             <w:r>
-              <w:t xml:space="preserve">Evaluador para contenidos </w:t>
+              <w:t xml:space="preserve">Evaluador para </w:t>
+            </w:r>
+            <w:r>
+              <w:t>C</w:t>
+            </w:r>
+            <w:r>
+              <w:t xml:space="preserve">ontenidos </w:t>
             </w:r>
             <w:r>
               <w:t>I</w:t>
@@ -8815,8 +8922,8 @@
       </w:pPr>
     </w:p>
     <w:sectPr>
-      <w:headerReference w:type="default" r:id="rId24"/>
-      <w:footerReference w:type="default" r:id="rId25"/>
+      <w:headerReference w:type="default" r:id="rId23"/>
+      <w:footerReference w:type="default" r:id="rId24"/>
       <w:pgSz w:w="12240" w:h="15840"/>
       <w:pgMar w:top="1701" w:right="1134" w:bottom="1134" w:left="1134" w:header="709" w:footer="737" w:gutter="0"/>
       <w:pgNumType w:start="1"/>
@@ -14426,6 +14533,18 @@
       <w:sz w:val="28"/>
     </w:rPr>
   </w:style>
+  <w:style w:type="character" w:styleId="Hipervnculovisitado">
+    <w:name w:val="FollowedHyperlink"/>
+    <w:basedOn w:val="Fuentedeprrafopredeter"/>
+    <w:uiPriority w:val="99"/>
+    <w:semiHidden/>
+    <w:unhideWhenUsed/>
+    <w:rsid w:val="00233325"/>
+    <w:rPr>
+      <w:color w:val="954F72" w:themeColor="followedHyperlink"/>
+      <w:u w:val="single"/>
+    </w:rPr>
+  </w:style>
 </w:styles>
 </file>
 
@@ -14992,13 +15111,13 @@
 </file>
 
 <file path=customXml/itemProps2.xml><?xml version="1.0" encoding="utf-8"?>
-<ds:datastoreItem xmlns:ds="http://schemas.openxmlformats.org/officeDocument/2006/customXml" ds:itemID="{EA0FB8AB-EEA7-4F95-A94B-1B8FF656A3A4}"/>
+<ds:datastoreItem xmlns:ds="http://schemas.openxmlformats.org/officeDocument/2006/customXml" ds:itemID="{BA84C8AF-BDF8-4B74-BC63-6483A59F5ADA}"/>
 </file>
 
 <file path=customXml/itemProps3.xml><?xml version="1.0" encoding="utf-8"?>
-<ds:datastoreItem xmlns:ds="http://schemas.openxmlformats.org/officeDocument/2006/customXml" ds:itemID="{FA228783-06A9-4766-877A-80A9BCA805E1}"/>
+<ds:datastoreItem xmlns:ds="http://schemas.openxmlformats.org/officeDocument/2006/customXml" ds:itemID="{B4C6B30F-6BB2-47CE-A959-68443A54D226}"/>
 </file>
 
 <file path=customXml/itemProps4.xml><?xml version="1.0" encoding="utf-8"?>
-<ds:datastoreItem xmlns:ds="http://schemas.openxmlformats.org/officeDocument/2006/customXml" ds:itemID="{075388B7-03FA-4668-932D-961A438901E1}"/>
+<ds:datastoreItem xmlns:ds="http://schemas.openxmlformats.org/officeDocument/2006/customXml" ds:itemID="{54F86AC6-F4E3-47F9-A85B-07F1CDF00D46}"/>
 </file>